--- a/Network Security.docx
+++ b/Network Security.docx
@@ -130,14 +130,27 @@
       <w:r>
         <w:t xml:space="preserve">Figure </w:t>
       </w:r>
-      <w:fldSimple w:instr=" SEQ Figure \* ARABIC ">
-        <w:r>
-          <w:rPr>
-            <w:noProof/>
-          </w:rPr>
-          <w:t>1</w:t>
-        </w:r>
-      </w:fldSimple>
+      <w:r>
+        <w:fldChar w:fldCharType="begin"/>
+      </w:r>
+      <w:r>
+        <w:instrText xml:space="preserve"> SEQ Figure \* ARABIC </w:instrText>
+      </w:r>
+      <w:r>
+        <w:fldChar w:fldCharType="separate"/>
+      </w:r>
+      <w:r>
+        <w:rPr>
+          <w:noProof/>
+        </w:rPr>
+        <w:t>1</w:t>
+      </w:r>
+      <w:r>
+        <w:rPr>
+          <w:noProof/>
+        </w:rPr>
+        <w:fldChar w:fldCharType="end"/>
+      </w:r>
       <w:r>
         <w:t xml:space="preserve"> Attack Categories</w:t>
       </w:r>
@@ -150,14 +163,27 @@
       <w:r>
         <w:t xml:space="preserve">Figure </w:t>
       </w:r>
-      <w:fldSimple w:instr=" SEQ Figure \* ARABIC ">
-        <w:r>
-          <w:rPr>
-            <w:noProof/>
-          </w:rPr>
-          <w:t>2</w:t>
-        </w:r>
-      </w:fldSimple>
+      <w:r>
+        <w:fldChar w:fldCharType="begin"/>
+      </w:r>
+      <w:r>
+        <w:instrText xml:space="preserve"> SEQ Figure \* ARABIC </w:instrText>
+      </w:r>
+      <w:r>
+        <w:fldChar w:fldCharType="separate"/>
+      </w:r>
+      <w:r>
+        <w:rPr>
+          <w:noProof/>
+        </w:rPr>
+        <w:t>2</w:t>
+      </w:r>
+      <w:r>
+        <w:rPr>
+          <w:noProof/>
+        </w:rPr>
+        <w:fldChar w:fldCharType="end"/>
+      </w:r>
       <w:r>
         <w:t>Attack Categories</w:t>
       </w:r>
@@ -4637,15 +4663,6 @@
         </w:rPr>
         <w:t xml:space="preserve">Further deploying that algorithm after parameter tuning for other dataset. (Testing) </w:t>
       </w:r>
-    </w:p>
-    <w:p>
-      <w:pPr>
-        <w:rPr>
-          <w:rFonts w:ascii="Times New Roman" w:hAnsi="Times New Roman" w:cs="Times New Roman"/>
-          <w:sz w:val="24"/>
-          <w:szCs w:val="24"/>
-        </w:rPr>
-      </w:pPr>
     </w:p>
     <w:p>
       <w:pPr>
@@ -5147,6 +5164,7 @@
     <w:p/>
     <w:p/>
     <w:p/>
+    <w:p/>
     <w:p>
       <w:pPr>
         <w:rPr>
@@ -5491,8 +5509,3681 @@
           <w:szCs w:val="24"/>
         </w:rPr>
       </w:pPr>
-      <w:bookmarkStart w:id="0" w:name="_GoBack"/>
+    </w:p>
+    <w:p>
+      <w:pPr>
+        <w:rPr>
+          <w:rFonts w:ascii="Times New Roman" w:hAnsi="Times New Roman" w:cs="Times New Roman"/>
+          <w:sz w:val="24"/>
+          <w:szCs w:val="24"/>
+        </w:rPr>
+      </w:pPr>
+      <w:r>
+        <w:rPr>
+          <w:rFonts w:ascii="Times New Roman" w:hAnsi="Times New Roman" w:cs="Times New Roman"/>
+          <w:sz w:val="24"/>
+          <w:szCs w:val="24"/>
+        </w:rPr>
+        <w:t>Proposed Method</w:t>
+      </w:r>
+    </w:p>
+    <w:p>
+      <w:pPr>
+        <w:ind w:firstLine="720"/>
+        <w:rPr>
+          <w:rFonts w:ascii="Times New Roman" w:hAnsi="Times New Roman" w:cs="Times New Roman"/>
+          <w:sz w:val="24"/>
+          <w:szCs w:val="24"/>
+        </w:rPr>
+      </w:pPr>
+      <w:r>
+        <w:rPr>
+          <w:rFonts w:ascii="Times New Roman" w:hAnsi="Times New Roman" w:cs="Times New Roman"/>
+          <w:sz w:val="24"/>
+          <w:szCs w:val="24"/>
+        </w:rPr>
+        <w:t>The dataset taken from the Kdd99 is a huge dataset and the one that we have used in our research is under the folder corrected. Our aim is to not only</w:t>
+      </w:r>
+      <w:r>
+        <w:rPr>
+          <w:rFonts w:ascii="Times New Roman" w:hAnsi="Times New Roman" w:cs="Times New Roman"/>
+          <w:sz w:val="24"/>
+          <w:szCs w:val="24"/>
+        </w:rPr>
+        <w:t xml:space="preserve"> to</w:t>
+      </w:r>
+      <w:r>
+        <w:rPr>
+          <w:rFonts w:ascii="Times New Roman" w:hAnsi="Times New Roman" w:cs="Times New Roman"/>
+          <w:sz w:val="24"/>
+          <w:szCs w:val="24"/>
+        </w:rPr>
+        <w:t xml:space="preserve"> find the best algorithm suited for the intrusion detection but also to implement it using the programming language R. The first process of applying learning is to pre-process the data. </w:t>
+      </w:r>
+      <w:r>
+        <w:rPr>
+          <w:rFonts w:ascii="Times New Roman" w:hAnsi="Times New Roman" w:cs="Times New Roman"/>
+          <w:sz w:val="24"/>
+          <w:szCs w:val="24"/>
+        </w:rPr>
+        <w:t>First, we convert the files to CSV format. Then we</w:t>
+      </w:r>
+      <w:r>
+        <w:rPr>
+          <w:rFonts w:ascii="Times New Roman" w:hAnsi="Times New Roman" w:cs="Times New Roman"/>
+          <w:sz w:val="24"/>
+          <w:szCs w:val="24"/>
+        </w:rPr>
+        <w:t xml:space="preserve"> have </w:t>
+      </w:r>
+      <w:r>
+        <w:rPr>
+          <w:rFonts w:ascii="Times New Roman" w:hAnsi="Times New Roman" w:cs="Times New Roman"/>
+          <w:sz w:val="24"/>
+          <w:szCs w:val="24"/>
+        </w:rPr>
+        <w:t>to</w:t>
+      </w:r>
+      <w:r>
+        <w:rPr>
+          <w:rFonts w:ascii="Times New Roman" w:hAnsi="Times New Roman" w:cs="Times New Roman"/>
+          <w:sz w:val="24"/>
+          <w:szCs w:val="24"/>
+        </w:rPr>
+        <w:t xml:space="preserve"> re</w:t>
+      </w:r>
+      <w:r>
+        <w:rPr>
+          <w:rFonts w:ascii="Times New Roman" w:hAnsi="Times New Roman" w:cs="Times New Roman"/>
+          <w:sz w:val="24"/>
+          <w:szCs w:val="24"/>
+        </w:rPr>
+        <w:t>move</w:t>
+      </w:r>
+      <w:r>
+        <w:rPr>
+          <w:rFonts w:ascii="Times New Roman" w:hAnsi="Times New Roman" w:cs="Times New Roman"/>
+          <w:sz w:val="24"/>
+          <w:szCs w:val="24"/>
+        </w:rPr>
+        <w:t xml:space="preserve"> the redundant rows from the dataset. Then our next step is to see whether there are any missin</w:t>
+      </w:r>
+      <w:r>
+        <w:rPr>
+          <w:rFonts w:ascii="Times New Roman" w:hAnsi="Times New Roman" w:cs="Times New Roman"/>
+          <w:sz w:val="24"/>
+          <w:szCs w:val="24"/>
+        </w:rPr>
+        <w:t>g values and then to remove those corresponding rows</w:t>
+      </w:r>
+      <w:r>
+        <w:rPr>
+          <w:rFonts w:ascii="Times New Roman" w:hAnsi="Times New Roman" w:cs="Times New Roman"/>
+          <w:sz w:val="24"/>
+          <w:szCs w:val="24"/>
+        </w:rPr>
+        <w:t xml:space="preserve"> too. </w:t>
+      </w:r>
+    </w:p>
+    <w:p>
+      <w:pPr>
+        <w:ind w:firstLine="720"/>
+        <w:rPr>
+          <w:rFonts w:ascii="Times New Roman" w:hAnsi="Times New Roman" w:cs="Times New Roman"/>
+          <w:sz w:val="24"/>
+          <w:szCs w:val="24"/>
+        </w:rPr>
+      </w:pPr>
+      <w:r>
+        <w:rPr>
+          <w:rFonts w:ascii="Times New Roman" w:hAnsi="Times New Roman" w:cs="Times New Roman"/>
+          <w:sz w:val="24"/>
+          <w:szCs w:val="24"/>
+        </w:rPr>
+        <w:t xml:space="preserve">The next process is to use this dataset and put it across various machine-learning algorithms that might give good results by correctly classifying the instances. The tool that we used is the Weka. Weka is an open source Java platform for processing, classifying, clustering and visualization. It </w:t>
+      </w:r>
+      <w:proofErr w:type="gramStart"/>
+      <w:r>
+        <w:rPr>
+          <w:rFonts w:ascii="Times New Roman" w:hAnsi="Times New Roman" w:cs="Times New Roman"/>
+          <w:sz w:val="24"/>
+          <w:szCs w:val="24"/>
+        </w:rPr>
+        <w:t>is considered</w:t>
+      </w:r>
+      <w:proofErr w:type="gramEnd"/>
+      <w:r>
+        <w:rPr>
+          <w:rFonts w:ascii="Times New Roman" w:hAnsi="Times New Roman" w:cs="Times New Roman"/>
+          <w:sz w:val="24"/>
+          <w:szCs w:val="24"/>
+        </w:rPr>
+        <w:t xml:space="preserve"> as one of the better data mining tools and therefore we have used it. Steps involved in using Weka are</w:t>
+      </w:r>
+    </w:p>
+    <w:p>
+      <w:pPr>
+        <w:pStyle w:val="ListParagraph"/>
+        <w:numPr>
+          <w:ilvl w:val="0"/>
+          <w:numId w:val="3"/>
+        </w:numPr>
+        <w:rPr>
+          <w:rFonts w:ascii="Times New Roman" w:hAnsi="Times New Roman" w:cs="Times New Roman"/>
+          <w:sz w:val="24"/>
+          <w:szCs w:val="24"/>
+        </w:rPr>
+      </w:pPr>
+      <w:r>
+        <w:rPr>
+          <w:rFonts w:ascii="Times New Roman" w:hAnsi="Times New Roman" w:cs="Times New Roman"/>
+          <w:sz w:val="24"/>
+          <w:szCs w:val="24"/>
+        </w:rPr>
+        <w:t>Importing the dataset</w:t>
+      </w:r>
+    </w:p>
+    <w:p>
+      <w:pPr>
+        <w:pStyle w:val="ListParagraph"/>
+        <w:numPr>
+          <w:ilvl w:val="0"/>
+          <w:numId w:val="3"/>
+        </w:numPr>
+        <w:rPr>
+          <w:rFonts w:ascii="Times New Roman" w:hAnsi="Times New Roman" w:cs="Times New Roman"/>
+          <w:sz w:val="24"/>
+          <w:szCs w:val="24"/>
+        </w:rPr>
+      </w:pPr>
+      <w:r>
+        <w:rPr>
+          <w:rFonts w:ascii="Times New Roman" w:hAnsi="Times New Roman" w:cs="Times New Roman"/>
+          <w:sz w:val="24"/>
+          <w:szCs w:val="24"/>
+        </w:rPr>
+        <w:t>Classifying and choosing the algorithm.</w:t>
+      </w:r>
+    </w:p>
+    <w:p>
+      <w:pPr>
+        <w:pStyle w:val="ListParagraph"/>
+        <w:numPr>
+          <w:ilvl w:val="0"/>
+          <w:numId w:val="3"/>
+        </w:numPr>
+        <w:rPr>
+          <w:rFonts w:ascii="Times New Roman" w:hAnsi="Times New Roman" w:cs="Times New Roman"/>
+          <w:sz w:val="24"/>
+          <w:szCs w:val="24"/>
+        </w:rPr>
+      </w:pPr>
+      <w:r>
+        <w:rPr>
+          <w:rFonts w:ascii="Times New Roman" w:hAnsi="Times New Roman" w:cs="Times New Roman"/>
+          <w:sz w:val="24"/>
+          <w:szCs w:val="24"/>
+        </w:rPr>
+        <w:t xml:space="preserve">Using the </w:t>
+      </w:r>
+      <w:r>
+        <w:rPr>
+          <w:rFonts w:ascii="Times New Roman" w:hAnsi="Times New Roman" w:cs="Times New Roman"/>
+          <w:i/>
+          <w:sz w:val="24"/>
+          <w:szCs w:val="24"/>
+        </w:rPr>
+        <w:t>10 Fold</w:t>
+      </w:r>
+      <w:r>
+        <w:rPr>
+          <w:rFonts w:ascii="Times New Roman" w:hAnsi="Times New Roman" w:cs="Times New Roman"/>
+          <w:sz w:val="24"/>
+          <w:szCs w:val="24"/>
+        </w:rPr>
+        <w:t xml:space="preserve"> method </w:t>
+      </w:r>
+    </w:p>
+    <w:p>
+      <w:pPr>
+        <w:pStyle w:val="ListParagraph"/>
+        <w:numPr>
+          <w:ilvl w:val="0"/>
+          <w:numId w:val="3"/>
+        </w:numPr>
+        <w:rPr>
+          <w:rFonts w:ascii="Times New Roman" w:hAnsi="Times New Roman" w:cs="Times New Roman"/>
+          <w:sz w:val="24"/>
+          <w:szCs w:val="24"/>
+        </w:rPr>
+      </w:pPr>
+      <w:r>
+        <w:rPr>
+          <w:rFonts w:ascii="Times New Roman" w:hAnsi="Times New Roman" w:cs="Times New Roman"/>
+          <w:sz w:val="24"/>
+          <w:szCs w:val="24"/>
+        </w:rPr>
+        <w:t xml:space="preserve">Again testing using the </w:t>
+      </w:r>
+      <w:r>
+        <w:rPr>
+          <w:rFonts w:ascii="Times New Roman" w:hAnsi="Times New Roman" w:cs="Times New Roman"/>
+          <w:i/>
+          <w:sz w:val="24"/>
+          <w:szCs w:val="24"/>
+        </w:rPr>
+        <w:t>Percentage Split</w:t>
+      </w:r>
+      <w:r>
+        <w:rPr>
+          <w:rFonts w:ascii="Times New Roman" w:hAnsi="Times New Roman" w:cs="Times New Roman"/>
+          <w:sz w:val="24"/>
+          <w:szCs w:val="24"/>
+        </w:rPr>
+        <w:t xml:space="preserve"> (70%)</w:t>
+      </w:r>
+    </w:p>
+    <w:p>
+      <w:pPr>
+        <w:pStyle w:val="ListParagraph"/>
+        <w:numPr>
+          <w:ilvl w:val="0"/>
+          <w:numId w:val="3"/>
+        </w:numPr>
+        <w:rPr>
+          <w:rFonts w:ascii="Times New Roman" w:hAnsi="Times New Roman" w:cs="Times New Roman"/>
+          <w:sz w:val="24"/>
+          <w:szCs w:val="24"/>
+        </w:rPr>
+      </w:pPr>
+      <w:r>
+        <w:rPr>
+          <w:rFonts w:ascii="Times New Roman" w:hAnsi="Times New Roman" w:cs="Times New Roman"/>
+          <w:sz w:val="24"/>
+          <w:szCs w:val="24"/>
+        </w:rPr>
+        <w:t xml:space="preserve">Checking the </w:t>
+      </w:r>
+      <w:r>
+        <w:rPr>
+          <w:rFonts w:ascii="Times New Roman" w:hAnsi="Times New Roman" w:cs="Times New Roman"/>
+          <w:i/>
+          <w:sz w:val="24"/>
+          <w:szCs w:val="24"/>
+        </w:rPr>
+        <w:t>Correctly Classified Instance</w:t>
+      </w:r>
+      <w:r>
+        <w:rPr>
+          <w:rFonts w:ascii="Times New Roman" w:hAnsi="Times New Roman" w:cs="Times New Roman"/>
+          <w:sz w:val="24"/>
+          <w:szCs w:val="24"/>
+        </w:rPr>
+        <w:t xml:space="preserve"> Percentage.</w:t>
+      </w:r>
+    </w:p>
+    <w:p>
+      <w:pPr>
+        <w:rPr>
+          <w:rFonts w:ascii="Times New Roman" w:hAnsi="Times New Roman" w:cs="Times New Roman"/>
+          <w:sz w:val="24"/>
+          <w:szCs w:val="24"/>
+        </w:rPr>
+      </w:pPr>
+    </w:p>
+    <w:p>
+      <w:pPr>
+        <w:ind w:left="720"/>
+        <w:rPr>
+          <w:rFonts w:ascii="Times New Roman" w:hAnsi="Times New Roman" w:cs="Times New Roman"/>
+          <w:sz w:val="24"/>
+          <w:szCs w:val="24"/>
+        </w:rPr>
+      </w:pPr>
+      <w:r>
+        <w:rPr>
+          <w:rFonts w:ascii="Times New Roman" w:hAnsi="Times New Roman" w:cs="Times New Roman"/>
+          <w:i/>
+          <w:sz w:val="24"/>
+          <w:szCs w:val="24"/>
+        </w:rPr>
+        <w:lastRenderedPageBreak/>
+        <w:t>Naïve Bayes</w:t>
+      </w:r>
+      <w:r>
+        <w:rPr>
+          <w:rFonts w:ascii="Times New Roman" w:hAnsi="Times New Roman" w:cs="Times New Roman"/>
+          <w:sz w:val="24"/>
+          <w:szCs w:val="24"/>
+        </w:rPr>
+        <w:t xml:space="preserve"> is the first algorithm tested for percentage of correctly classified instances</w:t>
+      </w:r>
+      <w:r>
+        <w:rPr>
+          <w:rFonts w:ascii="Times New Roman" w:hAnsi="Times New Roman" w:cs="Times New Roman"/>
+          <w:sz w:val="24"/>
+          <w:szCs w:val="24"/>
+        </w:rPr>
+        <w:t xml:space="preserve">. </w:t>
+      </w:r>
+      <w:r>
+        <w:rPr>
+          <w:rFonts w:ascii="Times New Roman" w:hAnsi="Times New Roman" w:cs="Times New Roman"/>
+          <w:sz w:val="24"/>
+          <w:szCs w:val="24"/>
+        </w:rPr>
+        <w:t xml:space="preserve">A probabilistic classification algorithm that has assumptions of high independence between the features. </w:t>
+      </w:r>
+      <w:r>
+        <w:rPr>
+          <w:rFonts w:ascii="Times New Roman" w:hAnsi="Times New Roman" w:cs="Times New Roman"/>
+          <w:sz w:val="24"/>
+          <w:szCs w:val="24"/>
+        </w:rPr>
+        <w:t xml:space="preserve">The </w:t>
+      </w:r>
+      <w:r>
+        <w:rPr>
+          <w:rFonts w:ascii="Times New Roman" w:hAnsi="Times New Roman" w:cs="Times New Roman"/>
+          <w:sz w:val="24"/>
+          <w:szCs w:val="24"/>
+        </w:rPr>
+        <w:t xml:space="preserve">percentage of correctly classified instances </w:t>
+      </w:r>
+      <w:proofErr w:type="gramStart"/>
+      <w:r>
+        <w:rPr>
+          <w:rFonts w:ascii="Times New Roman" w:hAnsi="Times New Roman" w:cs="Times New Roman"/>
+          <w:sz w:val="24"/>
+          <w:szCs w:val="24"/>
+        </w:rPr>
+        <w:t>is then noted</w:t>
+      </w:r>
+      <w:proofErr w:type="gramEnd"/>
+      <w:r>
+        <w:rPr>
+          <w:rFonts w:ascii="Times New Roman" w:hAnsi="Times New Roman" w:cs="Times New Roman"/>
+          <w:sz w:val="24"/>
+          <w:szCs w:val="24"/>
+        </w:rPr>
+        <w:t xml:space="preserve"> down. </w:t>
+      </w:r>
+    </w:p>
+    <w:p>
+      <w:pPr>
+        <w:jc w:val="center"/>
+        <w:rPr>
+          <w:rFonts w:ascii="Times New Roman" w:hAnsi="Times New Roman" w:cs="Times New Roman"/>
+          <w:sz w:val="24"/>
+          <w:szCs w:val="24"/>
+        </w:rPr>
+      </w:pPr>
+      <w:r>
+        <w:rPr>
+          <w:rFonts w:ascii="Times New Roman" w:hAnsi="Times New Roman" w:cs="Times New Roman"/>
+          <w:sz w:val="24"/>
+          <w:szCs w:val="24"/>
+        </w:rPr>
+        <w:t>Cross Validation (10 Folds)</w:t>
+      </w:r>
+    </w:p>
+    <w:p>
+      <w:pPr>
+        <w:jc w:val="center"/>
+        <w:rPr>
+          <w:rFonts w:ascii="Times New Roman" w:hAnsi="Times New Roman" w:cs="Times New Roman"/>
+          <w:sz w:val="24"/>
+          <w:szCs w:val="24"/>
+        </w:rPr>
+      </w:pPr>
+      <w:r>
+        <w:rPr>
+          <w:noProof/>
+          <w:lang w:eastAsia="en-IN"/>
+        </w:rPr>
+        <w:drawing>
+          <wp:inline distT="0" distB="0" distL="0" distR="0" wp14:anchorId="14E4F933" wp14:editId="2F38CF67">
+            <wp:extent cx="4572000" cy="390525"/>
+            <wp:effectExtent l="0" t="0" r="0" b="9525"/>
+            <wp:docPr id="12" name="Picture 12"/>
+            <wp:cNvGraphicFramePr>
+              <a:graphicFrameLocks xmlns:a="http://schemas.openxmlformats.org/drawingml/2006/main" noChangeAspect="1"/>
+            </wp:cNvGraphicFramePr>
+            <a:graphic xmlns:a="http://schemas.openxmlformats.org/drawingml/2006/main">
+              <a:graphicData uri="http://schemas.openxmlformats.org/drawingml/2006/picture">
+                <pic:pic xmlns:pic="http://schemas.openxmlformats.org/drawingml/2006/picture">
+                  <pic:nvPicPr>
+                    <pic:cNvPr id="1" name=""/>
+                    <pic:cNvPicPr/>
+                  </pic:nvPicPr>
+                  <pic:blipFill>
+                    <a:blip r:embed="rId6"/>
+                    <a:stretch>
+                      <a:fillRect/>
+                    </a:stretch>
+                  </pic:blipFill>
+                  <pic:spPr>
+                    <a:xfrm>
+                      <a:off x="0" y="0"/>
+                      <a:ext cx="4572000" cy="390525"/>
+                    </a:xfrm>
+                    <a:prstGeom prst="rect">
+                      <a:avLst/>
+                    </a:prstGeom>
+                  </pic:spPr>
+                </pic:pic>
+              </a:graphicData>
+            </a:graphic>
+          </wp:inline>
+        </w:drawing>
+      </w:r>
+    </w:p>
+    <w:p>
+      <w:pPr>
+        <w:jc w:val="center"/>
+        <w:rPr>
+          <w:rFonts w:ascii="Times New Roman" w:hAnsi="Times New Roman" w:cs="Times New Roman"/>
+          <w:sz w:val="24"/>
+          <w:szCs w:val="24"/>
+        </w:rPr>
+      </w:pPr>
+      <w:r>
+        <w:rPr>
+          <w:rFonts w:ascii="Times New Roman" w:hAnsi="Times New Roman" w:cs="Times New Roman"/>
+          <w:sz w:val="24"/>
+          <w:szCs w:val="24"/>
+        </w:rPr>
+        <w:t>Percentage Split: (70%)</w:t>
+      </w:r>
+    </w:p>
+    <w:p>
+      <w:pPr>
+        <w:jc w:val="center"/>
+        <w:rPr>
+          <w:rFonts w:ascii="Times New Roman" w:hAnsi="Times New Roman" w:cs="Times New Roman"/>
+          <w:sz w:val="24"/>
+          <w:szCs w:val="24"/>
+        </w:rPr>
+      </w:pPr>
+      <w:r>
+        <w:rPr>
+          <w:noProof/>
+          <w:lang w:eastAsia="en-IN"/>
+        </w:rPr>
+        <w:drawing>
+          <wp:inline distT="0" distB="0" distL="0" distR="0" wp14:anchorId="31796CE6" wp14:editId="1A537C2A">
+            <wp:extent cx="4581525" cy="361950"/>
+            <wp:effectExtent l="0" t="0" r="9525" b="0"/>
+            <wp:docPr id="13" name="Picture 13"/>
+            <wp:cNvGraphicFramePr>
+              <a:graphicFrameLocks xmlns:a="http://schemas.openxmlformats.org/drawingml/2006/main" noChangeAspect="1"/>
+            </wp:cNvGraphicFramePr>
+            <a:graphic xmlns:a="http://schemas.openxmlformats.org/drawingml/2006/main">
+              <a:graphicData uri="http://schemas.openxmlformats.org/drawingml/2006/picture">
+                <pic:pic xmlns:pic="http://schemas.openxmlformats.org/drawingml/2006/picture">
+                  <pic:nvPicPr>
+                    <pic:cNvPr id="1" name=""/>
+                    <pic:cNvPicPr/>
+                  </pic:nvPicPr>
+                  <pic:blipFill>
+                    <a:blip r:embed="rId7"/>
+                    <a:stretch>
+                      <a:fillRect/>
+                    </a:stretch>
+                  </pic:blipFill>
+                  <pic:spPr>
+                    <a:xfrm>
+                      <a:off x="0" y="0"/>
+                      <a:ext cx="4581525" cy="361950"/>
+                    </a:xfrm>
+                    <a:prstGeom prst="rect">
+                      <a:avLst/>
+                    </a:prstGeom>
+                  </pic:spPr>
+                </pic:pic>
+              </a:graphicData>
+            </a:graphic>
+          </wp:inline>
+        </w:drawing>
+      </w:r>
+    </w:p>
+    <w:p>
+      <w:pPr>
+        <w:jc w:val="center"/>
+        <w:rPr>
+          <w:rFonts w:ascii="Times New Roman" w:hAnsi="Times New Roman" w:cs="Times New Roman"/>
+          <w:sz w:val="24"/>
+          <w:szCs w:val="24"/>
+        </w:rPr>
+      </w:pPr>
+    </w:p>
+    <w:p>
+      <w:pPr>
+        <w:ind w:left="720"/>
+        <w:rPr>
+          <w:rFonts w:ascii="Times New Roman" w:hAnsi="Times New Roman" w:cs="Times New Roman"/>
+          <w:sz w:val="24"/>
+          <w:szCs w:val="24"/>
+        </w:rPr>
+      </w:pPr>
+      <w:r>
+        <w:rPr>
+          <w:rFonts w:ascii="Times New Roman" w:hAnsi="Times New Roman" w:cs="Times New Roman"/>
+          <w:i/>
+          <w:sz w:val="24"/>
+          <w:szCs w:val="24"/>
+        </w:rPr>
+        <w:t>Decision Table</w:t>
+      </w:r>
+      <w:r>
+        <w:rPr>
+          <w:rFonts w:ascii="Times New Roman" w:hAnsi="Times New Roman" w:cs="Times New Roman"/>
+          <w:sz w:val="24"/>
+          <w:szCs w:val="24"/>
+        </w:rPr>
+        <w:t xml:space="preserve"> algorithm </w:t>
+      </w:r>
+      <w:proofErr w:type="gramStart"/>
+      <w:r>
+        <w:rPr>
+          <w:rFonts w:ascii="Times New Roman" w:hAnsi="Times New Roman" w:cs="Times New Roman"/>
+          <w:sz w:val="24"/>
+          <w:szCs w:val="24"/>
+        </w:rPr>
+        <w:t>was next used</w:t>
+      </w:r>
+      <w:proofErr w:type="gramEnd"/>
+      <w:r>
+        <w:rPr>
+          <w:rFonts w:ascii="Times New Roman" w:hAnsi="Times New Roman" w:cs="Times New Roman"/>
+          <w:sz w:val="24"/>
+          <w:szCs w:val="24"/>
+        </w:rPr>
+        <w:t xml:space="preserve"> and the corresponding output has been shown below.</w:t>
+      </w:r>
+    </w:p>
+    <w:p>
+      <w:pPr>
+        <w:jc w:val="center"/>
+        <w:rPr>
+          <w:rFonts w:ascii="Times New Roman" w:hAnsi="Times New Roman" w:cs="Times New Roman"/>
+          <w:sz w:val="24"/>
+          <w:szCs w:val="24"/>
+        </w:rPr>
+      </w:pPr>
+      <w:r>
+        <w:rPr>
+          <w:rFonts w:ascii="Times New Roman" w:hAnsi="Times New Roman" w:cs="Times New Roman"/>
+          <w:sz w:val="24"/>
+          <w:szCs w:val="24"/>
+        </w:rPr>
+        <w:t>Cross Validation (10 Folds)</w:t>
+      </w:r>
+    </w:p>
+    <w:p>
+      <w:pPr>
+        <w:jc w:val="center"/>
+        <w:rPr>
+          <w:rFonts w:ascii="Times New Roman" w:hAnsi="Times New Roman" w:cs="Times New Roman"/>
+          <w:sz w:val="24"/>
+          <w:szCs w:val="24"/>
+        </w:rPr>
+      </w:pPr>
+      <w:r>
+        <w:rPr>
+          <w:noProof/>
+          <w:lang w:eastAsia="en-IN"/>
+        </w:rPr>
+        <w:drawing>
+          <wp:inline distT="0" distB="0" distL="0" distR="0" wp14:anchorId="7DB52373" wp14:editId="291DFF45">
+            <wp:extent cx="4619625" cy="333375"/>
+            <wp:effectExtent l="0" t="0" r="9525" b="9525"/>
+            <wp:docPr id="14" name="Picture 14"/>
+            <wp:cNvGraphicFramePr>
+              <a:graphicFrameLocks xmlns:a="http://schemas.openxmlformats.org/drawingml/2006/main" noChangeAspect="1"/>
+            </wp:cNvGraphicFramePr>
+            <a:graphic xmlns:a="http://schemas.openxmlformats.org/drawingml/2006/main">
+              <a:graphicData uri="http://schemas.openxmlformats.org/drawingml/2006/picture">
+                <pic:pic xmlns:pic="http://schemas.openxmlformats.org/drawingml/2006/picture">
+                  <pic:nvPicPr>
+                    <pic:cNvPr id="1" name=""/>
+                    <pic:cNvPicPr/>
+                  </pic:nvPicPr>
+                  <pic:blipFill>
+                    <a:blip r:embed="rId8"/>
+                    <a:stretch>
+                      <a:fillRect/>
+                    </a:stretch>
+                  </pic:blipFill>
+                  <pic:spPr>
+                    <a:xfrm>
+                      <a:off x="0" y="0"/>
+                      <a:ext cx="4619625" cy="333375"/>
+                    </a:xfrm>
+                    <a:prstGeom prst="rect">
+                      <a:avLst/>
+                    </a:prstGeom>
+                  </pic:spPr>
+                </pic:pic>
+              </a:graphicData>
+            </a:graphic>
+          </wp:inline>
+        </w:drawing>
+      </w:r>
+    </w:p>
+    <w:p>
+      <w:pPr>
+        <w:jc w:val="center"/>
+        <w:rPr>
+          <w:rFonts w:ascii="Times New Roman" w:hAnsi="Times New Roman" w:cs="Times New Roman"/>
+          <w:sz w:val="24"/>
+          <w:szCs w:val="24"/>
+        </w:rPr>
+      </w:pPr>
+      <w:r>
+        <w:rPr>
+          <w:rFonts w:ascii="Times New Roman" w:hAnsi="Times New Roman" w:cs="Times New Roman"/>
+          <w:sz w:val="24"/>
+          <w:szCs w:val="24"/>
+        </w:rPr>
+        <w:t>Percentage Split: (70%)</w:t>
+      </w:r>
+    </w:p>
+    <w:p>
+      <w:pPr>
+        <w:jc w:val="center"/>
+        <w:rPr>
+          <w:rFonts w:ascii="Times New Roman" w:hAnsi="Times New Roman" w:cs="Times New Roman"/>
+          <w:sz w:val="24"/>
+          <w:szCs w:val="24"/>
+        </w:rPr>
+      </w:pPr>
+      <w:r>
+        <w:rPr>
+          <w:noProof/>
+          <w:lang w:eastAsia="en-IN"/>
+        </w:rPr>
+        <w:drawing>
+          <wp:inline distT="0" distB="0" distL="0" distR="0" wp14:anchorId="7ED6C3B8" wp14:editId="101F58E4">
+            <wp:extent cx="4533900" cy="390525"/>
+            <wp:effectExtent l="0" t="0" r="0" b="9525"/>
+            <wp:docPr id="15" name="Picture 15"/>
+            <wp:cNvGraphicFramePr>
+              <a:graphicFrameLocks xmlns:a="http://schemas.openxmlformats.org/drawingml/2006/main" noChangeAspect="1"/>
+            </wp:cNvGraphicFramePr>
+            <a:graphic xmlns:a="http://schemas.openxmlformats.org/drawingml/2006/main">
+              <a:graphicData uri="http://schemas.openxmlformats.org/drawingml/2006/picture">
+                <pic:pic xmlns:pic="http://schemas.openxmlformats.org/drawingml/2006/picture">
+                  <pic:nvPicPr>
+                    <pic:cNvPr id="1" name=""/>
+                    <pic:cNvPicPr/>
+                  </pic:nvPicPr>
+                  <pic:blipFill>
+                    <a:blip r:embed="rId9"/>
+                    <a:stretch>
+                      <a:fillRect/>
+                    </a:stretch>
+                  </pic:blipFill>
+                  <pic:spPr>
+                    <a:xfrm>
+                      <a:off x="0" y="0"/>
+                      <a:ext cx="4533900" cy="390525"/>
+                    </a:xfrm>
+                    <a:prstGeom prst="rect">
+                      <a:avLst/>
+                    </a:prstGeom>
+                  </pic:spPr>
+                </pic:pic>
+              </a:graphicData>
+            </a:graphic>
+          </wp:inline>
+        </w:drawing>
+      </w:r>
+    </w:p>
+    <w:p>
+      <w:pPr>
+        <w:jc w:val="center"/>
+        <w:rPr>
+          <w:rFonts w:ascii="Times New Roman" w:hAnsi="Times New Roman" w:cs="Times New Roman"/>
+          <w:sz w:val="24"/>
+          <w:szCs w:val="24"/>
+        </w:rPr>
+      </w:pPr>
+    </w:p>
+    <w:p>
+      <w:pPr>
+        <w:ind w:left="720"/>
+        <w:rPr>
+          <w:rFonts w:ascii="Times New Roman" w:hAnsi="Times New Roman" w:cs="Times New Roman"/>
+          <w:sz w:val="24"/>
+          <w:szCs w:val="24"/>
+        </w:rPr>
+      </w:pPr>
+      <w:r>
+        <w:rPr>
+          <w:rFonts w:ascii="Times New Roman" w:hAnsi="Times New Roman" w:cs="Times New Roman"/>
+          <w:i/>
+          <w:sz w:val="24"/>
+          <w:szCs w:val="24"/>
+        </w:rPr>
+        <w:t>K Nearest Neighbour</w:t>
+      </w:r>
+      <w:r>
+        <w:rPr>
+          <w:rFonts w:ascii="Times New Roman" w:hAnsi="Times New Roman" w:cs="Times New Roman"/>
+          <w:sz w:val="24"/>
+          <w:szCs w:val="24"/>
+        </w:rPr>
+        <w:t xml:space="preserve"> </w:t>
+      </w:r>
+      <w:r>
+        <w:rPr>
+          <w:rFonts w:ascii="Times New Roman" w:hAnsi="Times New Roman" w:cs="Times New Roman"/>
+          <w:sz w:val="24"/>
+          <w:szCs w:val="24"/>
+        </w:rPr>
+        <w:t xml:space="preserve">algorithm </w:t>
+      </w:r>
+      <w:proofErr w:type="gramStart"/>
+      <w:r>
+        <w:rPr>
+          <w:rFonts w:ascii="Times New Roman" w:hAnsi="Times New Roman" w:cs="Times New Roman"/>
+          <w:sz w:val="24"/>
+          <w:szCs w:val="24"/>
+        </w:rPr>
+        <w:t>was next used</w:t>
+      </w:r>
+      <w:proofErr w:type="gramEnd"/>
+      <w:r>
+        <w:rPr>
+          <w:rFonts w:ascii="Times New Roman" w:hAnsi="Times New Roman" w:cs="Times New Roman"/>
+          <w:sz w:val="24"/>
+          <w:szCs w:val="24"/>
+        </w:rPr>
+        <w:t xml:space="preserve"> and the corresponding output has been shown below.</w:t>
+      </w:r>
+    </w:p>
+    <w:p>
+      <w:pPr>
+        <w:jc w:val="center"/>
+        <w:rPr>
+          <w:rFonts w:ascii="Times New Roman" w:hAnsi="Times New Roman" w:cs="Times New Roman"/>
+          <w:sz w:val="24"/>
+          <w:szCs w:val="24"/>
+        </w:rPr>
+      </w:pPr>
+      <w:r>
+        <w:rPr>
+          <w:rFonts w:ascii="Times New Roman" w:hAnsi="Times New Roman" w:cs="Times New Roman"/>
+          <w:sz w:val="24"/>
+          <w:szCs w:val="24"/>
+        </w:rPr>
+        <w:t>Cross Validation (10 Folds)</w:t>
+      </w:r>
+    </w:p>
+    <w:p>
+      <w:pPr>
+        <w:jc w:val="center"/>
+        <w:rPr>
+          <w:rFonts w:ascii="Times New Roman" w:hAnsi="Times New Roman" w:cs="Times New Roman"/>
+          <w:b/>
+          <w:sz w:val="28"/>
+          <w:szCs w:val="28"/>
+        </w:rPr>
+      </w:pPr>
+      <w:r>
+        <w:rPr>
+          <w:noProof/>
+          <w:lang w:eastAsia="en-IN"/>
+        </w:rPr>
+        <w:drawing>
+          <wp:inline distT="0" distB="0" distL="0" distR="0" wp14:anchorId="7721A74F" wp14:editId="611C7E74">
+            <wp:extent cx="4505325" cy="342900"/>
+            <wp:effectExtent l="0" t="0" r="9525" b="0"/>
+            <wp:docPr id="18" name="Picture 18"/>
+            <wp:cNvGraphicFramePr>
+              <a:graphicFrameLocks xmlns:a="http://schemas.openxmlformats.org/drawingml/2006/main" noChangeAspect="1"/>
+            </wp:cNvGraphicFramePr>
+            <a:graphic xmlns:a="http://schemas.openxmlformats.org/drawingml/2006/main">
+              <a:graphicData uri="http://schemas.openxmlformats.org/drawingml/2006/picture">
+                <pic:pic xmlns:pic="http://schemas.openxmlformats.org/drawingml/2006/picture">
+                  <pic:nvPicPr>
+                    <pic:cNvPr id="1" name=""/>
+                    <pic:cNvPicPr/>
+                  </pic:nvPicPr>
+                  <pic:blipFill>
+                    <a:blip r:embed="rId10"/>
+                    <a:stretch>
+                      <a:fillRect/>
+                    </a:stretch>
+                  </pic:blipFill>
+                  <pic:spPr>
+                    <a:xfrm>
+                      <a:off x="0" y="0"/>
+                      <a:ext cx="4505325" cy="342900"/>
+                    </a:xfrm>
+                    <a:prstGeom prst="rect">
+                      <a:avLst/>
+                    </a:prstGeom>
+                  </pic:spPr>
+                </pic:pic>
+              </a:graphicData>
+            </a:graphic>
+          </wp:inline>
+        </w:drawing>
+      </w:r>
+    </w:p>
+    <w:p>
+      <w:pPr>
+        <w:jc w:val="center"/>
+        <w:rPr>
+          <w:rFonts w:ascii="Times New Roman" w:hAnsi="Times New Roman" w:cs="Times New Roman"/>
+          <w:sz w:val="24"/>
+          <w:szCs w:val="24"/>
+        </w:rPr>
+      </w:pPr>
+      <w:r>
+        <w:rPr>
+          <w:rFonts w:ascii="Times New Roman" w:hAnsi="Times New Roman" w:cs="Times New Roman"/>
+          <w:sz w:val="24"/>
+          <w:szCs w:val="24"/>
+        </w:rPr>
+        <w:t>Percentage Split: (70%)</w:t>
+      </w:r>
+    </w:p>
+    <w:p>
+      <w:pPr>
+        <w:jc w:val="center"/>
+      </w:pPr>
+      <w:r>
+        <w:rPr>
+          <w:noProof/>
+          <w:lang w:eastAsia="en-IN"/>
+        </w:rPr>
+        <w:drawing>
+          <wp:inline distT="0" distB="0" distL="0" distR="0" wp14:anchorId="1D2C129E" wp14:editId="3ED2EF25">
+            <wp:extent cx="4562475" cy="371475"/>
+            <wp:effectExtent l="0" t="0" r="9525" b="9525"/>
+            <wp:docPr id="19" name="Picture 19"/>
+            <wp:cNvGraphicFramePr>
+              <a:graphicFrameLocks xmlns:a="http://schemas.openxmlformats.org/drawingml/2006/main" noChangeAspect="1"/>
+            </wp:cNvGraphicFramePr>
+            <a:graphic xmlns:a="http://schemas.openxmlformats.org/drawingml/2006/main">
+              <a:graphicData uri="http://schemas.openxmlformats.org/drawingml/2006/picture">
+                <pic:pic xmlns:pic="http://schemas.openxmlformats.org/drawingml/2006/picture">
+                  <pic:nvPicPr>
+                    <pic:cNvPr id="1" name=""/>
+                    <pic:cNvPicPr/>
+                  </pic:nvPicPr>
+                  <pic:blipFill>
+                    <a:blip r:embed="rId11"/>
+                    <a:stretch>
+                      <a:fillRect/>
+                    </a:stretch>
+                  </pic:blipFill>
+                  <pic:spPr>
+                    <a:xfrm>
+                      <a:off x="0" y="0"/>
+                      <a:ext cx="4562475" cy="371475"/>
+                    </a:xfrm>
+                    <a:prstGeom prst="rect">
+                      <a:avLst/>
+                    </a:prstGeom>
+                  </pic:spPr>
+                </pic:pic>
+              </a:graphicData>
+            </a:graphic>
+          </wp:inline>
+        </w:drawing>
+      </w:r>
+    </w:p>
+    <w:p>
+      <w:pPr>
+        <w:jc w:val="center"/>
+      </w:pPr>
+    </w:p>
+    <w:p>
+      <w:pPr>
+        <w:ind w:left="720"/>
+        <w:rPr>
+          <w:rFonts w:ascii="Times New Roman" w:hAnsi="Times New Roman" w:cs="Times New Roman"/>
+          <w:sz w:val="24"/>
+          <w:szCs w:val="24"/>
+        </w:rPr>
+      </w:pPr>
+      <w:r>
+        <w:t xml:space="preserve">Random Forest algorithm </w:t>
+      </w:r>
+      <w:proofErr w:type="gramStart"/>
+      <w:r>
+        <w:rPr>
+          <w:rFonts w:ascii="Times New Roman" w:hAnsi="Times New Roman" w:cs="Times New Roman"/>
+          <w:sz w:val="24"/>
+          <w:szCs w:val="24"/>
+        </w:rPr>
+        <w:t>was next used</w:t>
+      </w:r>
+      <w:proofErr w:type="gramEnd"/>
+      <w:r>
+        <w:rPr>
+          <w:rFonts w:ascii="Times New Roman" w:hAnsi="Times New Roman" w:cs="Times New Roman"/>
+          <w:sz w:val="24"/>
+          <w:szCs w:val="24"/>
+        </w:rPr>
+        <w:t xml:space="preserve"> and the corresponding output has been shown below.</w:t>
+      </w:r>
+    </w:p>
+    <w:p/>
+    <w:p>
+      <w:pPr>
+        <w:jc w:val="center"/>
+        <w:rPr>
+          <w:rFonts w:ascii="Times New Roman" w:hAnsi="Times New Roman" w:cs="Times New Roman"/>
+          <w:sz w:val="24"/>
+          <w:szCs w:val="24"/>
+        </w:rPr>
+      </w:pPr>
+      <w:r>
+        <w:rPr>
+          <w:rFonts w:ascii="Times New Roman" w:hAnsi="Times New Roman" w:cs="Times New Roman"/>
+          <w:sz w:val="24"/>
+          <w:szCs w:val="24"/>
+        </w:rPr>
+        <w:t>Cross Validation (10 Folds)</w:t>
+      </w:r>
+    </w:p>
+    <w:p>
+      <w:pPr>
+        <w:jc w:val="center"/>
+        <w:rPr>
+          <w:rFonts w:ascii="Times New Roman" w:hAnsi="Times New Roman" w:cs="Times New Roman"/>
+          <w:sz w:val="24"/>
+          <w:szCs w:val="24"/>
+        </w:rPr>
+      </w:pPr>
+      <w:r>
+        <w:rPr>
+          <w:noProof/>
+          <w:lang w:eastAsia="en-IN"/>
+        </w:rPr>
+        <w:drawing>
+          <wp:inline distT="0" distB="0" distL="0" distR="0" wp14:anchorId="1E361266" wp14:editId="1B6CA5C7">
+            <wp:extent cx="4562475" cy="371475"/>
+            <wp:effectExtent l="0" t="0" r="9525" b="9525"/>
+            <wp:docPr id="20" name="Picture 20"/>
+            <wp:cNvGraphicFramePr>
+              <a:graphicFrameLocks xmlns:a="http://schemas.openxmlformats.org/drawingml/2006/main" noChangeAspect="1"/>
+            </wp:cNvGraphicFramePr>
+            <a:graphic xmlns:a="http://schemas.openxmlformats.org/drawingml/2006/main">
+              <a:graphicData uri="http://schemas.openxmlformats.org/drawingml/2006/picture">
+                <pic:pic xmlns:pic="http://schemas.openxmlformats.org/drawingml/2006/picture">
+                  <pic:nvPicPr>
+                    <pic:cNvPr id="1" name=""/>
+                    <pic:cNvPicPr/>
+                  </pic:nvPicPr>
+                  <pic:blipFill>
+                    <a:blip r:embed="rId12"/>
+                    <a:stretch>
+                      <a:fillRect/>
+                    </a:stretch>
+                  </pic:blipFill>
+                  <pic:spPr>
+                    <a:xfrm>
+                      <a:off x="0" y="0"/>
+                      <a:ext cx="4562475" cy="371475"/>
+                    </a:xfrm>
+                    <a:prstGeom prst="rect">
+                      <a:avLst/>
+                    </a:prstGeom>
+                  </pic:spPr>
+                </pic:pic>
+              </a:graphicData>
+            </a:graphic>
+          </wp:inline>
+        </w:drawing>
+      </w:r>
+    </w:p>
+    <w:p>
+      <w:pPr>
+        <w:jc w:val="center"/>
+        <w:rPr>
+          <w:rFonts w:ascii="Times New Roman" w:hAnsi="Times New Roman" w:cs="Times New Roman"/>
+          <w:sz w:val="24"/>
+          <w:szCs w:val="24"/>
+        </w:rPr>
+      </w:pPr>
+      <w:r>
+        <w:rPr>
+          <w:rFonts w:ascii="Times New Roman" w:hAnsi="Times New Roman" w:cs="Times New Roman"/>
+          <w:sz w:val="24"/>
+          <w:szCs w:val="24"/>
+        </w:rPr>
+        <w:lastRenderedPageBreak/>
+        <w:t>Percentage Split: (70%)</w:t>
+      </w:r>
+    </w:p>
+    <w:p>
+      <w:pPr>
+        <w:jc w:val="center"/>
+        <w:rPr>
+          <w:rFonts w:ascii="Times New Roman" w:hAnsi="Times New Roman" w:cs="Times New Roman"/>
+          <w:sz w:val="24"/>
+          <w:szCs w:val="24"/>
+        </w:rPr>
+      </w:pPr>
+      <w:r>
+        <w:rPr>
+          <w:noProof/>
+          <w:lang w:eastAsia="en-IN"/>
+        </w:rPr>
+        <w:drawing>
+          <wp:inline distT="0" distB="0" distL="0" distR="0" wp14:anchorId="32208B26" wp14:editId="25871210">
+            <wp:extent cx="4514850" cy="381000"/>
+            <wp:effectExtent l="0" t="0" r="0" b="0"/>
+            <wp:docPr id="21" name="Picture 21"/>
+            <wp:cNvGraphicFramePr>
+              <a:graphicFrameLocks xmlns:a="http://schemas.openxmlformats.org/drawingml/2006/main" noChangeAspect="1"/>
+            </wp:cNvGraphicFramePr>
+            <a:graphic xmlns:a="http://schemas.openxmlformats.org/drawingml/2006/main">
+              <a:graphicData uri="http://schemas.openxmlformats.org/drawingml/2006/picture">
+                <pic:pic xmlns:pic="http://schemas.openxmlformats.org/drawingml/2006/picture">
+                  <pic:nvPicPr>
+                    <pic:cNvPr id="1" name=""/>
+                    <pic:cNvPicPr/>
+                  </pic:nvPicPr>
+                  <pic:blipFill>
+                    <a:blip r:embed="rId13"/>
+                    <a:stretch>
+                      <a:fillRect/>
+                    </a:stretch>
+                  </pic:blipFill>
+                  <pic:spPr>
+                    <a:xfrm>
+                      <a:off x="0" y="0"/>
+                      <a:ext cx="4514850" cy="381000"/>
+                    </a:xfrm>
+                    <a:prstGeom prst="rect">
+                      <a:avLst/>
+                    </a:prstGeom>
+                  </pic:spPr>
+                </pic:pic>
+              </a:graphicData>
+            </a:graphic>
+          </wp:inline>
+        </w:drawing>
+      </w:r>
+    </w:p>
+    <w:p>
+      <w:pPr>
+        <w:jc w:val="center"/>
+        <w:rPr>
+          <w:rFonts w:ascii="Times New Roman" w:hAnsi="Times New Roman" w:cs="Times New Roman"/>
+          <w:sz w:val="24"/>
+          <w:szCs w:val="24"/>
+        </w:rPr>
+      </w:pPr>
+    </w:p>
+    <w:p>
+      <w:pPr>
+        <w:ind w:left="720"/>
+        <w:rPr>
+          <w:rFonts w:ascii="Times New Roman" w:hAnsi="Times New Roman" w:cs="Times New Roman"/>
+          <w:sz w:val="24"/>
+          <w:szCs w:val="24"/>
+        </w:rPr>
+      </w:pPr>
+      <w:proofErr w:type="spellStart"/>
+      <w:r>
+        <w:rPr>
+          <w:rFonts w:ascii="Times New Roman" w:hAnsi="Times New Roman" w:cs="Times New Roman"/>
+          <w:sz w:val="24"/>
+          <w:szCs w:val="24"/>
+        </w:rPr>
+        <w:t>AdaBoost</w:t>
+      </w:r>
+      <w:proofErr w:type="spellEnd"/>
+      <w:r>
+        <w:rPr>
+          <w:rFonts w:ascii="Times New Roman" w:hAnsi="Times New Roman" w:cs="Times New Roman"/>
+          <w:sz w:val="24"/>
+          <w:szCs w:val="24"/>
+        </w:rPr>
+        <w:t xml:space="preserve"> M1algorithm </w:t>
+      </w:r>
+      <w:proofErr w:type="gramStart"/>
+      <w:r>
+        <w:rPr>
+          <w:rFonts w:ascii="Times New Roman" w:hAnsi="Times New Roman" w:cs="Times New Roman"/>
+          <w:sz w:val="24"/>
+          <w:szCs w:val="24"/>
+        </w:rPr>
+        <w:t>was next used</w:t>
+      </w:r>
+      <w:proofErr w:type="gramEnd"/>
+      <w:r>
+        <w:rPr>
+          <w:rFonts w:ascii="Times New Roman" w:hAnsi="Times New Roman" w:cs="Times New Roman"/>
+          <w:sz w:val="24"/>
+          <w:szCs w:val="24"/>
+        </w:rPr>
+        <w:t xml:space="preserve"> and the corresponding output has been shown below.</w:t>
+      </w:r>
+    </w:p>
+    <w:p>
+      <w:pPr>
+        <w:jc w:val="center"/>
+        <w:rPr>
+          <w:rFonts w:ascii="Times New Roman" w:hAnsi="Times New Roman" w:cs="Times New Roman"/>
+          <w:sz w:val="24"/>
+          <w:szCs w:val="24"/>
+        </w:rPr>
+      </w:pPr>
+      <w:r>
+        <w:rPr>
+          <w:rFonts w:ascii="Times New Roman" w:hAnsi="Times New Roman" w:cs="Times New Roman"/>
+          <w:sz w:val="24"/>
+          <w:szCs w:val="24"/>
+        </w:rPr>
+        <w:t>Cross Validation (10 Folds)</w:t>
+      </w:r>
+    </w:p>
+    <w:p>
+      <w:pPr>
+        <w:jc w:val="center"/>
+        <w:rPr>
+          <w:rFonts w:ascii="Times New Roman" w:hAnsi="Times New Roman" w:cs="Times New Roman"/>
+          <w:sz w:val="24"/>
+          <w:szCs w:val="24"/>
+        </w:rPr>
+      </w:pPr>
+      <w:r>
+        <w:rPr>
+          <w:noProof/>
+          <w:lang w:eastAsia="en-IN"/>
+        </w:rPr>
+        <w:drawing>
+          <wp:inline distT="0" distB="0" distL="0" distR="0" wp14:anchorId="0F887E9C" wp14:editId="026DF20E">
+            <wp:extent cx="4524375" cy="361950"/>
+            <wp:effectExtent l="0" t="0" r="9525" b="0"/>
+            <wp:docPr id="24" name="Picture 24"/>
+            <wp:cNvGraphicFramePr>
+              <a:graphicFrameLocks xmlns:a="http://schemas.openxmlformats.org/drawingml/2006/main" noChangeAspect="1"/>
+            </wp:cNvGraphicFramePr>
+            <a:graphic xmlns:a="http://schemas.openxmlformats.org/drawingml/2006/main">
+              <a:graphicData uri="http://schemas.openxmlformats.org/drawingml/2006/picture">
+                <pic:pic xmlns:pic="http://schemas.openxmlformats.org/drawingml/2006/picture">
+                  <pic:nvPicPr>
+                    <pic:cNvPr id="1" name=""/>
+                    <pic:cNvPicPr/>
+                  </pic:nvPicPr>
+                  <pic:blipFill>
+                    <a:blip r:embed="rId14"/>
+                    <a:stretch>
+                      <a:fillRect/>
+                    </a:stretch>
+                  </pic:blipFill>
+                  <pic:spPr>
+                    <a:xfrm>
+                      <a:off x="0" y="0"/>
+                      <a:ext cx="4524375" cy="361950"/>
+                    </a:xfrm>
+                    <a:prstGeom prst="rect">
+                      <a:avLst/>
+                    </a:prstGeom>
+                  </pic:spPr>
+                </pic:pic>
+              </a:graphicData>
+            </a:graphic>
+          </wp:inline>
+        </w:drawing>
+      </w:r>
+    </w:p>
+    <w:p>
+      <w:pPr>
+        <w:jc w:val="center"/>
+        <w:rPr>
+          <w:rFonts w:ascii="Times New Roman" w:hAnsi="Times New Roman" w:cs="Times New Roman"/>
+          <w:sz w:val="24"/>
+          <w:szCs w:val="24"/>
+        </w:rPr>
+      </w:pPr>
+      <w:r>
+        <w:rPr>
+          <w:rFonts w:ascii="Times New Roman" w:hAnsi="Times New Roman" w:cs="Times New Roman"/>
+          <w:sz w:val="24"/>
+          <w:szCs w:val="24"/>
+        </w:rPr>
+        <w:t>Percentage Split: (70%)</w:t>
+      </w:r>
+    </w:p>
+    <w:p>
+      <w:pPr>
+        <w:jc w:val="center"/>
+        <w:rPr>
+          <w:rFonts w:ascii="Times New Roman" w:hAnsi="Times New Roman" w:cs="Times New Roman"/>
+          <w:sz w:val="24"/>
+          <w:szCs w:val="24"/>
+        </w:rPr>
+      </w:pPr>
+      <w:r>
+        <w:rPr>
+          <w:noProof/>
+          <w:lang w:eastAsia="en-IN"/>
+        </w:rPr>
+        <w:drawing>
+          <wp:inline distT="0" distB="0" distL="0" distR="0" wp14:anchorId="4EEBAC39" wp14:editId="423AD5D5">
+            <wp:extent cx="4533900" cy="381000"/>
+            <wp:effectExtent l="0" t="0" r="0" b="0"/>
+            <wp:docPr id="25" name="Picture 25"/>
+            <wp:cNvGraphicFramePr>
+              <a:graphicFrameLocks xmlns:a="http://schemas.openxmlformats.org/drawingml/2006/main" noChangeAspect="1"/>
+            </wp:cNvGraphicFramePr>
+            <a:graphic xmlns:a="http://schemas.openxmlformats.org/drawingml/2006/main">
+              <a:graphicData uri="http://schemas.openxmlformats.org/drawingml/2006/picture">
+                <pic:pic xmlns:pic="http://schemas.openxmlformats.org/drawingml/2006/picture">
+                  <pic:nvPicPr>
+                    <pic:cNvPr id="1" name=""/>
+                    <pic:cNvPicPr/>
+                  </pic:nvPicPr>
+                  <pic:blipFill>
+                    <a:blip r:embed="rId15"/>
+                    <a:stretch>
+                      <a:fillRect/>
+                    </a:stretch>
+                  </pic:blipFill>
+                  <pic:spPr>
+                    <a:xfrm>
+                      <a:off x="0" y="0"/>
+                      <a:ext cx="4533900" cy="381000"/>
+                    </a:xfrm>
+                    <a:prstGeom prst="rect">
+                      <a:avLst/>
+                    </a:prstGeom>
+                  </pic:spPr>
+                </pic:pic>
+              </a:graphicData>
+            </a:graphic>
+          </wp:inline>
+        </w:drawing>
+      </w:r>
+    </w:p>
+    <w:p>
+      <w:pPr>
+        <w:rPr>
+          <w:rFonts w:ascii="Times New Roman" w:hAnsi="Times New Roman" w:cs="Times New Roman"/>
+          <w:sz w:val="24"/>
+          <w:szCs w:val="24"/>
+        </w:rPr>
+      </w:pPr>
+    </w:p>
+    <w:p>
+      <w:pPr>
+        <w:rPr>
+          <w:rFonts w:ascii="Times New Roman" w:hAnsi="Times New Roman" w:cs="Times New Roman"/>
+          <w:sz w:val="24"/>
+          <w:szCs w:val="24"/>
+        </w:rPr>
+      </w:pPr>
+      <w:r>
+        <w:rPr>
+          <w:rFonts w:ascii="Times New Roman" w:hAnsi="Times New Roman" w:cs="Times New Roman"/>
+          <w:sz w:val="24"/>
+          <w:szCs w:val="24"/>
+        </w:rPr>
+        <w:t xml:space="preserve">It </w:t>
+      </w:r>
+      <w:proofErr w:type="gramStart"/>
+      <w:r>
+        <w:rPr>
+          <w:rFonts w:ascii="Times New Roman" w:hAnsi="Times New Roman" w:cs="Times New Roman"/>
+          <w:sz w:val="24"/>
+          <w:szCs w:val="24"/>
+        </w:rPr>
+        <w:t>can clearly be seen</w:t>
+      </w:r>
+      <w:proofErr w:type="gramEnd"/>
+      <w:r>
+        <w:rPr>
+          <w:rFonts w:ascii="Times New Roman" w:hAnsi="Times New Roman" w:cs="Times New Roman"/>
+          <w:sz w:val="24"/>
+          <w:szCs w:val="24"/>
+        </w:rPr>
+        <w:t xml:space="preserve"> from the above give values that the best algorithm that can be used for the network intrusion detection is the </w:t>
+      </w:r>
+      <w:r>
+        <w:rPr>
+          <w:rFonts w:ascii="Times New Roman" w:hAnsi="Times New Roman" w:cs="Times New Roman"/>
+          <w:i/>
+          <w:sz w:val="24"/>
+          <w:szCs w:val="24"/>
+        </w:rPr>
+        <w:t>Random Forest</w:t>
+      </w:r>
+      <w:r>
+        <w:rPr>
+          <w:rFonts w:ascii="Times New Roman" w:hAnsi="Times New Roman" w:cs="Times New Roman"/>
+          <w:sz w:val="24"/>
+          <w:szCs w:val="24"/>
+        </w:rPr>
+        <w:t xml:space="preserve">. Random Forest algorithm is a classification algorithm based on ensemble learning. It works by building multiple decision trees at training and the </w:t>
+      </w:r>
+      <w:r>
+        <w:rPr>
+          <w:rFonts w:ascii="Times New Roman" w:hAnsi="Times New Roman" w:cs="Times New Roman"/>
+          <w:sz w:val="24"/>
+          <w:szCs w:val="24"/>
+        </w:rPr>
+        <w:t>developed decision trees forms the output function.</w:t>
+      </w:r>
+    </w:p>
+    <w:p>
+      <w:pPr>
+        <w:rPr>
+          <w:rFonts w:ascii="Times New Roman" w:hAnsi="Times New Roman" w:cs="Times New Roman"/>
+          <w:sz w:val="24"/>
+          <w:szCs w:val="24"/>
+        </w:rPr>
+      </w:pPr>
+      <w:r>
+        <w:rPr>
+          <w:rFonts w:ascii="Times New Roman" w:hAnsi="Times New Roman" w:cs="Times New Roman"/>
+          <w:sz w:val="24"/>
+          <w:szCs w:val="24"/>
+        </w:rPr>
+        <w:tab/>
+        <w:t xml:space="preserve">The algorithm </w:t>
+      </w:r>
+      <w:proofErr w:type="gramStart"/>
+      <w:r>
+        <w:rPr>
+          <w:rFonts w:ascii="Times New Roman" w:hAnsi="Times New Roman" w:cs="Times New Roman"/>
+          <w:sz w:val="24"/>
+          <w:szCs w:val="24"/>
+        </w:rPr>
+        <w:t>is elected</w:t>
+      </w:r>
+      <w:proofErr w:type="gramEnd"/>
+      <w:r>
+        <w:rPr>
+          <w:rFonts w:ascii="Times New Roman" w:hAnsi="Times New Roman" w:cs="Times New Roman"/>
+          <w:sz w:val="24"/>
+          <w:szCs w:val="24"/>
+        </w:rPr>
+        <w:t xml:space="preserve"> and now the implementation using the R programming language is to be done. The drawback of </w:t>
+      </w:r>
+      <w:r>
+        <w:rPr>
+          <w:rFonts w:ascii="Times New Roman" w:hAnsi="Times New Roman" w:cs="Times New Roman"/>
+          <w:sz w:val="24"/>
+          <w:szCs w:val="24"/>
+        </w:rPr>
+        <w:t>this intensive and the</w:t>
+      </w:r>
+      <w:r>
+        <w:rPr>
+          <w:rFonts w:ascii="Times New Roman" w:hAnsi="Times New Roman" w:cs="Times New Roman"/>
+          <w:sz w:val="24"/>
+          <w:szCs w:val="24"/>
+        </w:rPr>
+        <w:t xml:space="preserve"> accurate algorithm in this case</w:t>
+      </w:r>
+      <w:r>
+        <w:rPr>
+          <w:rFonts w:ascii="Times New Roman" w:hAnsi="Times New Roman" w:cs="Times New Roman"/>
+          <w:sz w:val="24"/>
+          <w:szCs w:val="24"/>
+        </w:rPr>
+        <w:t xml:space="preserve"> is that the computation time is very high. To lessen the computational time we use </w:t>
+      </w:r>
+      <w:r>
+        <w:rPr>
+          <w:rFonts w:ascii="Times New Roman" w:hAnsi="Times New Roman" w:cs="Times New Roman"/>
+          <w:i/>
+          <w:sz w:val="24"/>
+          <w:szCs w:val="24"/>
+        </w:rPr>
+        <w:t>feature selection</w:t>
+      </w:r>
+      <w:r>
+        <w:rPr>
+          <w:rFonts w:ascii="Times New Roman" w:hAnsi="Times New Roman" w:cs="Times New Roman"/>
+          <w:sz w:val="24"/>
+          <w:szCs w:val="24"/>
+        </w:rPr>
+        <w:t xml:space="preserve"> algorithm. The feature selection algorithm used is the </w:t>
+      </w:r>
+      <w:proofErr w:type="spellStart"/>
+      <w:r>
+        <w:rPr>
+          <w:rFonts w:ascii="Times New Roman" w:hAnsi="Times New Roman" w:cs="Times New Roman"/>
+          <w:i/>
+          <w:sz w:val="24"/>
+          <w:szCs w:val="24"/>
+        </w:rPr>
+        <w:t>InfoGainAttribute</w:t>
+      </w:r>
+      <w:proofErr w:type="spellEnd"/>
+      <w:r>
+        <w:rPr>
+          <w:rFonts w:ascii="Times New Roman" w:hAnsi="Times New Roman" w:cs="Times New Roman"/>
+          <w:i/>
+          <w:sz w:val="24"/>
+          <w:szCs w:val="24"/>
+        </w:rPr>
+        <w:t xml:space="preserve"> </w:t>
+      </w:r>
+      <w:r>
+        <w:rPr>
+          <w:rFonts w:ascii="Times New Roman" w:hAnsi="Times New Roman" w:cs="Times New Roman"/>
+          <w:sz w:val="24"/>
+          <w:szCs w:val="24"/>
+        </w:rPr>
+        <w:t xml:space="preserve">using the Weka tool. </w:t>
+      </w:r>
+      <w:r>
+        <w:rPr>
+          <w:rFonts w:ascii="Times New Roman" w:hAnsi="Times New Roman" w:cs="Times New Roman"/>
+          <w:sz w:val="24"/>
+          <w:szCs w:val="24"/>
+        </w:rPr>
+        <w:t>Information gain is a feature selection method uses entropy of the class variable and then assess the feature.</w:t>
+      </w:r>
+    </w:p>
+    <w:p>
+      <w:pPr>
+        <w:rPr>
+          <w:rFonts w:ascii="Times New Roman" w:hAnsi="Times New Roman" w:cs="Times New Roman"/>
+          <w:sz w:val="24"/>
+          <w:szCs w:val="24"/>
+        </w:rPr>
+      </w:pPr>
+      <w:r>
+        <w:rPr>
+          <w:rFonts w:ascii="Times New Roman" w:hAnsi="Times New Roman" w:cs="Times New Roman"/>
+          <w:sz w:val="24"/>
+          <w:szCs w:val="24"/>
+        </w:rPr>
+        <w:tab/>
+        <w:t xml:space="preserve">Using this </w:t>
+      </w:r>
+      <w:r>
+        <w:rPr>
+          <w:rFonts w:ascii="Times New Roman" w:hAnsi="Times New Roman" w:cs="Times New Roman"/>
+          <w:sz w:val="24"/>
+          <w:szCs w:val="24"/>
+        </w:rPr>
+        <w:t>method,</w:t>
+      </w:r>
+      <w:r>
+        <w:rPr>
+          <w:rFonts w:ascii="Times New Roman" w:hAnsi="Times New Roman" w:cs="Times New Roman"/>
+          <w:sz w:val="24"/>
+          <w:szCs w:val="24"/>
+        </w:rPr>
+        <w:t xml:space="preserve"> we expect </w:t>
+      </w:r>
+      <w:r>
+        <w:rPr>
+          <w:rFonts w:ascii="Times New Roman" w:hAnsi="Times New Roman" w:cs="Times New Roman"/>
+          <w:sz w:val="24"/>
+          <w:szCs w:val="24"/>
+        </w:rPr>
+        <w:t>no considerable drop in</w:t>
+      </w:r>
+      <w:r>
+        <w:rPr>
+          <w:rFonts w:ascii="Times New Roman" w:hAnsi="Times New Roman" w:cs="Times New Roman"/>
+          <w:sz w:val="24"/>
+          <w:szCs w:val="24"/>
+        </w:rPr>
+        <w:t xml:space="preserve"> accuracy in terms of the percentage of correctly classified classes and a great reduction in time taken to detect intrusion in the network. </w:t>
+      </w:r>
+      <w:r>
+        <w:rPr>
+          <w:rFonts w:ascii="Times New Roman" w:hAnsi="Times New Roman" w:cs="Times New Roman"/>
+          <w:sz w:val="24"/>
+          <w:szCs w:val="24"/>
+        </w:rPr>
+        <w:t>This makes the system for intrusion detection more efficient.</w:t>
+      </w:r>
+    </w:p>
+    <w:p>
+      <w:pPr>
+        <w:rPr>
+          <w:rFonts w:ascii="Times New Roman" w:hAnsi="Times New Roman" w:cs="Times New Roman"/>
+          <w:sz w:val="24"/>
+          <w:szCs w:val="24"/>
+        </w:rPr>
+      </w:pPr>
+      <w:r>
+        <w:rPr>
+          <w:rFonts w:ascii="Times New Roman" w:hAnsi="Times New Roman" w:cs="Times New Roman"/>
+          <w:sz w:val="24"/>
+          <w:szCs w:val="24"/>
+        </w:rPr>
+        <w:tab/>
+        <w:t xml:space="preserve">The attributes elected </w:t>
+      </w:r>
+      <w:proofErr w:type="gramStart"/>
+      <w:r>
+        <w:rPr>
+          <w:rFonts w:ascii="Times New Roman" w:hAnsi="Times New Roman" w:cs="Times New Roman"/>
+          <w:sz w:val="24"/>
+          <w:szCs w:val="24"/>
+        </w:rPr>
+        <w:t>are used</w:t>
+      </w:r>
+      <w:proofErr w:type="gramEnd"/>
+      <w:r>
+        <w:rPr>
+          <w:rFonts w:ascii="Times New Roman" w:hAnsi="Times New Roman" w:cs="Times New Roman"/>
+          <w:sz w:val="24"/>
+          <w:szCs w:val="24"/>
+        </w:rPr>
+        <w:t xml:space="preserve"> in the R program to predict the error rate and in future to predict if a network is bad or normal. This program when developed fully will act as a filter to determine if a network is secure and will continuously learn from its own series of data making it better and stronger with each type of attack.  </w:t>
+      </w:r>
+    </w:p>
+    <w:p>
+      <w:pPr>
+        <w:ind w:left="720"/>
+        <w:rPr>
+          <w:rFonts w:ascii="Times New Roman" w:hAnsi="Times New Roman" w:cs="Times New Roman"/>
+          <w:sz w:val="24"/>
+          <w:szCs w:val="24"/>
+        </w:rPr>
+      </w:pPr>
+    </w:p>
+    <w:p>
+      <w:pPr>
+        <w:ind w:left="720"/>
+        <w:rPr>
+          <w:rFonts w:ascii="Times New Roman" w:hAnsi="Times New Roman" w:cs="Times New Roman"/>
+          <w:sz w:val="24"/>
+          <w:szCs w:val="24"/>
+        </w:rPr>
+      </w:pPr>
+    </w:p>
+    <w:p>
+      <w:pPr>
+        <w:ind w:left="720"/>
+        <w:rPr>
+          <w:rFonts w:ascii="Times New Roman" w:hAnsi="Times New Roman" w:cs="Times New Roman"/>
+          <w:sz w:val="24"/>
+          <w:szCs w:val="24"/>
+        </w:rPr>
+      </w:pPr>
+    </w:p>
+    <w:p>
+      <w:pPr>
+        <w:ind w:left="720"/>
+        <w:rPr>
+          <w:rFonts w:ascii="Times New Roman" w:hAnsi="Times New Roman" w:cs="Times New Roman"/>
+          <w:sz w:val="24"/>
+          <w:szCs w:val="24"/>
+        </w:rPr>
+      </w:pPr>
+    </w:p>
+    <w:p>
+      <w:pPr>
+        <w:ind w:left="720"/>
+        <w:rPr>
+          <w:rFonts w:ascii="Times New Roman" w:hAnsi="Times New Roman" w:cs="Times New Roman"/>
+          <w:sz w:val="24"/>
+          <w:szCs w:val="24"/>
+        </w:rPr>
+      </w:pPr>
+    </w:p>
+    <w:p>
+      <w:pPr>
+        <w:ind w:left="720"/>
+        <w:rPr>
+          <w:rFonts w:ascii="Times New Roman" w:hAnsi="Times New Roman" w:cs="Times New Roman"/>
+          <w:sz w:val="24"/>
+          <w:szCs w:val="24"/>
+        </w:rPr>
+      </w:pPr>
+    </w:p>
+    <w:p>
+      <w:pPr>
+        <w:rPr>
+          <w:rFonts w:ascii="Times New Roman" w:hAnsi="Times New Roman" w:cs="Times New Roman"/>
+          <w:b/>
+          <w:sz w:val="28"/>
+          <w:szCs w:val="28"/>
+        </w:rPr>
+      </w:pPr>
+      <w:r>
+        <w:rPr>
+          <w:rFonts w:ascii="Times New Roman" w:hAnsi="Times New Roman" w:cs="Times New Roman"/>
+          <w:b/>
+          <w:sz w:val="28"/>
+          <w:szCs w:val="28"/>
+        </w:rPr>
+        <w:lastRenderedPageBreak/>
+        <w:t>Results:</w:t>
+      </w:r>
+    </w:p>
+    <w:p>
+      <w:pPr>
+        <w:rPr>
+          <w:rFonts w:ascii="Times New Roman" w:hAnsi="Times New Roman" w:cs="Times New Roman"/>
+          <w:sz w:val="24"/>
+          <w:szCs w:val="24"/>
+        </w:rPr>
+      </w:pPr>
+      <w:r>
+        <w:rPr>
+          <w:rFonts w:ascii="Times New Roman" w:hAnsi="Times New Roman" w:cs="Times New Roman"/>
+          <w:sz w:val="24"/>
+          <w:szCs w:val="24"/>
+        </w:rPr>
+        <w:t>The results from</w:t>
+      </w:r>
+      <w:r>
+        <w:rPr>
+          <w:rFonts w:ascii="Times New Roman" w:hAnsi="Times New Roman" w:cs="Times New Roman"/>
+          <w:sz w:val="24"/>
+          <w:szCs w:val="24"/>
+        </w:rPr>
+        <w:t xml:space="preserve"> the Weka </w:t>
+      </w:r>
+      <w:proofErr w:type="gramStart"/>
+      <w:r>
+        <w:rPr>
+          <w:rFonts w:ascii="Times New Roman" w:hAnsi="Times New Roman" w:cs="Times New Roman"/>
+          <w:sz w:val="24"/>
+          <w:szCs w:val="24"/>
+        </w:rPr>
+        <w:t>are shown</w:t>
+      </w:r>
+      <w:proofErr w:type="gramEnd"/>
+      <w:r>
+        <w:rPr>
+          <w:rFonts w:ascii="Times New Roman" w:hAnsi="Times New Roman" w:cs="Times New Roman"/>
+          <w:sz w:val="24"/>
+          <w:szCs w:val="24"/>
+        </w:rPr>
+        <w:t xml:space="preserve"> in the table</w:t>
+      </w:r>
+      <w:r>
+        <w:rPr>
+          <w:rFonts w:ascii="Times New Roman" w:hAnsi="Times New Roman" w:cs="Times New Roman"/>
+          <w:sz w:val="24"/>
+          <w:szCs w:val="24"/>
+        </w:rPr>
+        <w:t xml:space="preserve"> below. </w:t>
+      </w:r>
+    </w:p>
+    <w:tbl>
+      <w:tblPr>
+        <w:tblW w:w="10321" w:type="dxa"/>
+        <w:jc w:val="center"/>
+        <w:tblLook w:val="04A0" w:firstRow="1" w:lastRow="0" w:firstColumn="1" w:lastColumn="0" w:noHBand="0" w:noVBand="1"/>
+      </w:tblPr>
+      <w:tblGrid>
+        <w:gridCol w:w="2037"/>
+        <w:gridCol w:w="2009"/>
+        <w:gridCol w:w="2147"/>
+        <w:gridCol w:w="2009"/>
+        <w:gridCol w:w="2119"/>
+      </w:tblGrid>
+      <w:tr>
+        <w:trPr>
+          <w:trHeight w:val="597"/>
+          <w:jc w:val="center"/>
+        </w:trPr>
+        <w:tc>
+          <w:tcPr>
+            <w:tcW w:w="2037" w:type="dxa"/>
+            <w:tcBorders>
+              <w:top w:val="single" w:sz="4" w:space="0" w:color="auto"/>
+              <w:left w:val="single" w:sz="4" w:space="0" w:color="auto"/>
+              <w:bottom w:val="single" w:sz="4" w:space="0" w:color="auto"/>
+              <w:right w:val="single" w:sz="4" w:space="0" w:color="auto"/>
+            </w:tcBorders>
+            <w:shd w:val="clear" w:color="auto" w:fill="auto"/>
+            <w:noWrap/>
+            <w:vAlign w:val="bottom"/>
+            <w:hideMark/>
+          </w:tcPr>
+          <w:p>
+            <w:pPr>
+              <w:spacing w:after="0" w:line="240" w:lineRule="auto"/>
+              <w:rPr>
+                <w:rFonts w:ascii="Calibri" w:eastAsia="Times New Roman" w:hAnsi="Calibri" w:cs="Calibri"/>
+                <w:color w:val="000000"/>
+                <w:lang w:eastAsia="en-IN"/>
+              </w:rPr>
+            </w:pPr>
+            <w:bookmarkStart w:id="0" w:name="_GoBack"/>
+            <w:r>
+              <w:rPr>
+                <w:rFonts w:ascii="Calibri" w:eastAsia="Times New Roman" w:hAnsi="Calibri" w:cs="Calibri"/>
+                <w:color w:val="000000"/>
+                <w:lang w:eastAsia="en-IN"/>
+              </w:rPr>
+              <w:t> </w:t>
+            </w:r>
+          </w:p>
+        </w:tc>
+        <w:tc>
+          <w:tcPr>
+            <w:tcW w:w="4156" w:type="dxa"/>
+            <w:gridSpan w:val="2"/>
+            <w:tcBorders>
+              <w:top w:val="single" w:sz="4" w:space="0" w:color="auto"/>
+              <w:left w:val="nil"/>
+              <w:bottom w:val="single" w:sz="4" w:space="0" w:color="auto"/>
+              <w:right w:val="single" w:sz="4" w:space="0" w:color="auto"/>
+            </w:tcBorders>
+            <w:shd w:val="clear" w:color="auto" w:fill="auto"/>
+            <w:noWrap/>
+            <w:vAlign w:val="bottom"/>
+            <w:hideMark/>
+          </w:tcPr>
+          <w:p>
+            <w:pPr>
+              <w:spacing w:after="0" w:line="240" w:lineRule="auto"/>
+              <w:jc w:val="center"/>
+              <w:rPr>
+                <w:rFonts w:ascii="Calibri" w:eastAsia="Times New Roman" w:hAnsi="Calibri" w:cs="Calibri"/>
+                <w:color w:val="000000"/>
+                <w:lang w:eastAsia="en-IN"/>
+              </w:rPr>
+            </w:pPr>
+            <w:r>
+              <w:rPr>
+                <w:rFonts w:ascii="Calibri" w:eastAsia="Times New Roman" w:hAnsi="Calibri" w:cs="Calibri"/>
+                <w:color w:val="000000"/>
+                <w:lang w:eastAsia="en-IN"/>
+              </w:rPr>
+              <w:t>Cross Validation</w:t>
+            </w:r>
+            <w:r>
+              <w:rPr>
+                <w:rFonts w:ascii="Calibri" w:eastAsia="Times New Roman" w:hAnsi="Calibri" w:cs="Calibri"/>
+                <w:color w:val="000000"/>
+                <w:lang w:eastAsia="en-IN"/>
+              </w:rPr>
+              <w:t xml:space="preserve"> </w:t>
+            </w:r>
+            <w:r>
+              <w:rPr>
+                <w:rFonts w:ascii="Calibri" w:eastAsia="Times New Roman" w:hAnsi="Calibri" w:cs="Calibri"/>
+                <w:color w:val="000000"/>
+                <w:lang w:eastAsia="en-IN"/>
+              </w:rPr>
+              <w:t xml:space="preserve"> (10 Folds)</w:t>
+            </w:r>
+          </w:p>
+          <w:p>
+            <w:pPr>
+              <w:spacing w:after="0" w:line="240" w:lineRule="auto"/>
+              <w:rPr>
+                <w:rFonts w:ascii="Calibri" w:eastAsia="Times New Roman" w:hAnsi="Calibri" w:cs="Calibri"/>
+                <w:color w:val="000000"/>
+                <w:lang w:eastAsia="en-IN"/>
+              </w:rPr>
+            </w:pPr>
+            <w:r>
+              <w:rPr>
+                <w:rFonts w:ascii="Calibri" w:eastAsia="Times New Roman" w:hAnsi="Calibri" w:cs="Calibri"/>
+                <w:color w:val="000000"/>
+                <w:lang w:eastAsia="en-IN"/>
+              </w:rPr>
+              <w:t> </w:t>
+            </w:r>
+          </w:p>
+        </w:tc>
+        <w:tc>
+          <w:tcPr>
+            <w:tcW w:w="4128" w:type="dxa"/>
+            <w:gridSpan w:val="2"/>
+            <w:tcBorders>
+              <w:top w:val="single" w:sz="4" w:space="0" w:color="auto"/>
+              <w:left w:val="nil"/>
+              <w:bottom w:val="single" w:sz="4" w:space="0" w:color="auto"/>
+              <w:right w:val="single" w:sz="4" w:space="0" w:color="auto"/>
+            </w:tcBorders>
+            <w:shd w:val="clear" w:color="auto" w:fill="auto"/>
+            <w:noWrap/>
+            <w:vAlign w:val="bottom"/>
+            <w:hideMark/>
+          </w:tcPr>
+          <w:p>
+            <w:pPr>
+              <w:spacing w:after="0" w:line="240" w:lineRule="auto"/>
+              <w:jc w:val="center"/>
+              <w:rPr>
+                <w:rFonts w:ascii="Calibri" w:eastAsia="Times New Roman" w:hAnsi="Calibri" w:cs="Calibri"/>
+                <w:color w:val="000000"/>
+                <w:lang w:eastAsia="en-IN"/>
+              </w:rPr>
+            </w:pPr>
+            <w:r>
+              <w:rPr>
+                <w:rFonts w:ascii="Calibri" w:eastAsia="Times New Roman" w:hAnsi="Calibri" w:cs="Calibri"/>
+                <w:color w:val="000000"/>
+                <w:lang w:eastAsia="en-IN"/>
+              </w:rPr>
+              <w:t>Percentage Split</w:t>
+            </w:r>
+            <w:r>
+              <w:rPr>
+                <w:rFonts w:ascii="Calibri" w:eastAsia="Times New Roman" w:hAnsi="Calibri" w:cs="Calibri"/>
+                <w:color w:val="000000"/>
+                <w:lang w:eastAsia="en-IN"/>
+              </w:rPr>
+              <w:t xml:space="preserve"> (70%)</w:t>
+            </w:r>
+          </w:p>
+          <w:p>
+            <w:pPr>
+              <w:spacing w:after="0" w:line="240" w:lineRule="auto"/>
+              <w:rPr>
+                <w:rFonts w:ascii="Calibri" w:eastAsia="Times New Roman" w:hAnsi="Calibri" w:cs="Calibri"/>
+                <w:color w:val="000000"/>
+                <w:lang w:eastAsia="en-IN"/>
+              </w:rPr>
+            </w:pPr>
+            <w:r>
+              <w:rPr>
+                <w:rFonts w:ascii="Calibri" w:eastAsia="Times New Roman" w:hAnsi="Calibri" w:cs="Calibri"/>
+                <w:color w:val="000000"/>
+                <w:lang w:eastAsia="en-IN"/>
+              </w:rPr>
+              <w:t> </w:t>
+            </w:r>
+          </w:p>
+        </w:tc>
+      </w:tr>
+      <w:tr>
+        <w:trPr>
+          <w:trHeight w:val="597"/>
+          <w:jc w:val="center"/>
+        </w:trPr>
+        <w:tc>
+          <w:tcPr>
+            <w:tcW w:w="2037" w:type="dxa"/>
+            <w:tcBorders>
+              <w:top w:val="nil"/>
+              <w:left w:val="single" w:sz="4" w:space="0" w:color="auto"/>
+              <w:bottom w:val="single" w:sz="4" w:space="0" w:color="auto"/>
+              <w:right w:val="single" w:sz="4" w:space="0" w:color="auto"/>
+            </w:tcBorders>
+            <w:shd w:val="clear" w:color="auto" w:fill="auto"/>
+            <w:noWrap/>
+            <w:vAlign w:val="bottom"/>
+            <w:hideMark/>
+          </w:tcPr>
+          <w:p>
+            <w:pPr>
+              <w:spacing w:after="0" w:line="240" w:lineRule="auto"/>
+              <w:rPr>
+                <w:rFonts w:ascii="Calibri" w:eastAsia="Times New Roman" w:hAnsi="Calibri" w:cs="Calibri"/>
+                <w:color w:val="000000"/>
+                <w:lang w:eastAsia="en-IN"/>
+              </w:rPr>
+            </w:pPr>
+            <w:r>
+              <w:rPr>
+                <w:rFonts w:ascii="Calibri" w:eastAsia="Times New Roman" w:hAnsi="Calibri" w:cs="Calibri"/>
+                <w:color w:val="000000"/>
+                <w:lang w:eastAsia="en-IN"/>
+              </w:rPr>
+              <w:t> </w:t>
+            </w:r>
+          </w:p>
+        </w:tc>
+        <w:tc>
+          <w:tcPr>
+            <w:tcW w:w="2009" w:type="dxa"/>
+            <w:tcBorders>
+              <w:top w:val="nil"/>
+              <w:left w:val="nil"/>
+              <w:bottom w:val="single" w:sz="4" w:space="0" w:color="auto"/>
+              <w:right w:val="single" w:sz="4" w:space="0" w:color="auto"/>
+            </w:tcBorders>
+            <w:shd w:val="clear" w:color="auto" w:fill="auto"/>
+            <w:noWrap/>
+            <w:vAlign w:val="bottom"/>
+            <w:hideMark/>
+          </w:tcPr>
+          <w:p>
+            <w:pPr>
+              <w:spacing w:after="0" w:line="240" w:lineRule="auto"/>
+              <w:rPr>
+                <w:rFonts w:ascii="Calibri" w:eastAsia="Times New Roman" w:hAnsi="Calibri" w:cs="Calibri"/>
+                <w:color w:val="000000"/>
+                <w:lang w:eastAsia="en-IN"/>
+              </w:rPr>
+            </w:pPr>
+            <w:r>
+              <w:rPr>
+                <w:rFonts w:ascii="Calibri" w:eastAsia="Times New Roman" w:hAnsi="Calibri" w:cs="Calibri"/>
+                <w:color w:val="000000"/>
+                <w:lang w:eastAsia="en-IN"/>
+              </w:rPr>
+              <w:t>Correctly Classified Instances</w:t>
+            </w:r>
+          </w:p>
+        </w:tc>
+        <w:tc>
+          <w:tcPr>
+            <w:tcW w:w="2147" w:type="dxa"/>
+            <w:tcBorders>
+              <w:top w:val="nil"/>
+              <w:left w:val="nil"/>
+              <w:bottom w:val="single" w:sz="4" w:space="0" w:color="auto"/>
+              <w:right w:val="single" w:sz="4" w:space="0" w:color="auto"/>
+            </w:tcBorders>
+            <w:shd w:val="clear" w:color="auto" w:fill="auto"/>
+            <w:noWrap/>
+            <w:vAlign w:val="bottom"/>
+            <w:hideMark/>
+          </w:tcPr>
+          <w:p>
+            <w:pPr>
+              <w:spacing w:after="0" w:line="240" w:lineRule="auto"/>
+              <w:rPr>
+                <w:rFonts w:ascii="Calibri" w:eastAsia="Times New Roman" w:hAnsi="Calibri" w:cs="Calibri"/>
+                <w:color w:val="000000"/>
+                <w:lang w:eastAsia="en-IN"/>
+              </w:rPr>
+            </w:pPr>
+            <w:r>
+              <w:rPr>
+                <w:rFonts w:ascii="Calibri" w:eastAsia="Times New Roman" w:hAnsi="Calibri" w:cs="Calibri"/>
+                <w:color w:val="000000"/>
+                <w:lang w:eastAsia="en-IN"/>
+              </w:rPr>
+              <w:t>Incorrectly Classified Instances</w:t>
+            </w:r>
+          </w:p>
+        </w:tc>
+        <w:tc>
+          <w:tcPr>
+            <w:tcW w:w="2009" w:type="dxa"/>
+            <w:tcBorders>
+              <w:top w:val="nil"/>
+              <w:left w:val="nil"/>
+              <w:bottom w:val="single" w:sz="4" w:space="0" w:color="auto"/>
+              <w:right w:val="single" w:sz="4" w:space="0" w:color="auto"/>
+            </w:tcBorders>
+            <w:shd w:val="clear" w:color="auto" w:fill="auto"/>
+            <w:noWrap/>
+            <w:vAlign w:val="bottom"/>
+            <w:hideMark/>
+          </w:tcPr>
+          <w:p>
+            <w:pPr>
+              <w:spacing w:after="0" w:line="240" w:lineRule="auto"/>
+              <w:rPr>
+                <w:rFonts w:ascii="Calibri" w:eastAsia="Times New Roman" w:hAnsi="Calibri" w:cs="Calibri"/>
+                <w:color w:val="000000"/>
+                <w:lang w:eastAsia="en-IN"/>
+              </w:rPr>
+            </w:pPr>
+            <w:r>
+              <w:rPr>
+                <w:rFonts w:ascii="Calibri" w:eastAsia="Times New Roman" w:hAnsi="Calibri" w:cs="Calibri"/>
+                <w:color w:val="000000"/>
+                <w:lang w:eastAsia="en-IN"/>
+              </w:rPr>
+              <w:t>Correctly Classified Instances</w:t>
+            </w:r>
+          </w:p>
+        </w:tc>
+        <w:tc>
+          <w:tcPr>
+            <w:tcW w:w="2119" w:type="dxa"/>
+            <w:tcBorders>
+              <w:top w:val="nil"/>
+              <w:left w:val="nil"/>
+              <w:bottom w:val="single" w:sz="4" w:space="0" w:color="auto"/>
+              <w:right w:val="single" w:sz="4" w:space="0" w:color="auto"/>
+            </w:tcBorders>
+            <w:shd w:val="clear" w:color="auto" w:fill="auto"/>
+            <w:noWrap/>
+            <w:vAlign w:val="bottom"/>
+            <w:hideMark/>
+          </w:tcPr>
+          <w:p>
+            <w:pPr>
+              <w:spacing w:after="0" w:line="240" w:lineRule="auto"/>
+              <w:rPr>
+                <w:rFonts w:ascii="Calibri" w:eastAsia="Times New Roman" w:hAnsi="Calibri" w:cs="Calibri"/>
+                <w:color w:val="000000"/>
+                <w:lang w:eastAsia="en-IN"/>
+              </w:rPr>
+            </w:pPr>
+            <w:r>
+              <w:rPr>
+                <w:rFonts w:ascii="Calibri" w:eastAsia="Times New Roman" w:hAnsi="Calibri" w:cs="Calibri"/>
+                <w:color w:val="000000"/>
+                <w:lang w:eastAsia="en-IN"/>
+              </w:rPr>
+              <w:t>Incorrectly Classified Instances</w:t>
+            </w:r>
+          </w:p>
+        </w:tc>
+      </w:tr>
+      <w:tr>
+        <w:trPr>
+          <w:trHeight w:val="597"/>
+          <w:jc w:val="center"/>
+        </w:trPr>
+        <w:tc>
+          <w:tcPr>
+            <w:tcW w:w="2037" w:type="dxa"/>
+            <w:tcBorders>
+              <w:top w:val="nil"/>
+              <w:left w:val="single" w:sz="4" w:space="0" w:color="auto"/>
+              <w:bottom w:val="single" w:sz="4" w:space="0" w:color="auto"/>
+              <w:right w:val="single" w:sz="4" w:space="0" w:color="auto"/>
+            </w:tcBorders>
+            <w:shd w:val="clear" w:color="auto" w:fill="auto"/>
+            <w:noWrap/>
+            <w:vAlign w:val="bottom"/>
+            <w:hideMark/>
+          </w:tcPr>
+          <w:p>
+            <w:pPr>
+              <w:spacing w:after="0" w:line="240" w:lineRule="auto"/>
+              <w:rPr>
+                <w:rFonts w:ascii="Calibri" w:eastAsia="Times New Roman" w:hAnsi="Calibri" w:cs="Calibri"/>
+                <w:color w:val="000000"/>
+                <w:lang w:eastAsia="en-IN"/>
+              </w:rPr>
+            </w:pPr>
+            <w:r>
+              <w:rPr>
+                <w:rFonts w:ascii="Calibri" w:eastAsia="Times New Roman" w:hAnsi="Calibri" w:cs="Calibri"/>
+                <w:color w:val="000000"/>
+                <w:lang w:eastAsia="en-IN"/>
+              </w:rPr>
+              <w:t>Naïve Bayes</w:t>
+            </w:r>
+          </w:p>
+        </w:tc>
+        <w:tc>
+          <w:tcPr>
+            <w:tcW w:w="2009" w:type="dxa"/>
+            <w:tcBorders>
+              <w:top w:val="nil"/>
+              <w:left w:val="nil"/>
+              <w:bottom w:val="single" w:sz="4" w:space="0" w:color="auto"/>
+              <w:right w:val="single" w:sz="4" w:space="0" w:color="auto"/>
+            </w:tcBorders>
+            <w:shd w:val="clear" w:color="auto" w:fill="auto"/>
+            <w:noWrap/>
+            <w:vAlign w:val="bottom"/>
+            <w:hideMark/>
+          </w:tcPr>
+          <w:p>
+            <w:pPr>
+              <w:spacing w:after="0" w:line="240" w:lineRule="auto"/>
+              <w:rPr>
+                <w:rFonts w:ascii="Calibri" w:eastAsia="Times New Roman" w:hAnsi="Calibri" w:cs="Calibri"/>
+                <w:color w:val="000000"/>
+                <w:lang w:eastAsia="en-IN"/>
+              </w:rPr>
+            </w:pPr>
+            <w:r>
+              <w:rPr>
+                <w:rFonts w:ascii="Calibri" w:eastAsia="Times New Roman" w:hAnsi="Calibri" w:cs="Calibri"/>
+                <w:color w:val="000000"/>
+                <w:lang w:eastAsia="en-IN"/>
+              </w:rPr>
+              <w:t>58866 (76.16%)</w:t>
+            </w:r>
+          </w:p>
+        </w:tc>
+        <w:tc>
+          <w:tcPr>
+            <w:tcW w:w="2147" w:type="dxa"/>
+            <w:tcBorders>
+              <w:top w:val="nil"/>
+              <w:left w:val="nil"/>
+              <w:bottom w:val="single" w:sz="4" w:space="0" w:color="auto"/>
+              <w:right w:val="single" w:sz="4" w:space="0" w:color="auto"/>
+            </w:tcBorders>
+            <w:shd w:val="clear" w:color="auto" w:fill="auto"/>
+            <w:noWrap/>
+            <w:vAlign w:val="bottom"/>
+            <w:hideMark/>
+          </w:tcPr>
+          <w:p>
+            <w:pPr>
+              <w:spacing w:after="0" w:line="240" w:lineRule="auto"/>
+              <w:rPr>
+                <w:rFonts w:ascii="Calibri" w:eastAsia="Times New Roman" w:hAnsi="Calibri" w:cs="Calibri"/>
+                <w:color w:val="000000"/>
+                <w:lang w:eastAsia="en-IN"/>
+              </w:rPr>
+            </w:pPr>
+            <w:r>
+              <w:rPr>
+                <w:rFonts w:ascii="Calibri" w:eastAsia="Times New Roman" w:hAnsi="Calibri" w:cs="Calibri"/>
+                <w:color w:val="000000"/>
+                <w:lang w:eastAsia="en-IN"/>
+              </w:rPr>
+              <w:t>18425 (23.84%)</w:t>
+            </w:r>
+          </w:p>
+        </w:tc>
+        <w:tc>
+          <w:tcPr>
+            <w:tcW w:w="2009" w:type="dxa"/>
+            <w:tcBorders>
+              <w:top w:val="nil"/>
+              <w:left w:val="nil"/>
+              <w:bottom w:val="single" w:sz="4" w:space="0" w:color="auto"/>
+              <w:right w:val="single" w:sz="4" w:space="0" w:color="auto"/>
+            </w:tcBorders>
+            <w:shd w:val="clear" w:color="auto" w:fill="auto"/>
+            <w:noWrap/>
+            <w:vAlign w:val="bottom"/>
+            <w:hideMark/>
+          </w:tcPr>
+          <w:p>
+            <w:pPr>
+              <w:spacing w:after="0" w:line="240" w:lineRule="auto"/>
+              <w:rPr>
+                <w:rFonts w:ascii="Calibri" w:eastAsia="Times New Roman" w:hAnsi="Calibri" w:cs="Calibri"/>
+                <w:color w:val="000000"/>
+                <w:lang w:eastAsia="en-IN"/>
+              </w:rPr>
+            </w:pPr>
+            <w:r>
+              <w:rPr>
+                <w:rFonts w:ascii="Calibri" w:eastAsia="Times New Roman" w:hAnsi="Calibri" w:cs="Calibri"/>
+                <w:color w:val="000000"/>
+                <w:lang w:eastAsia="en-IN"/>
+              </w:rPr>
+              <w:t>17987 (77.57%)</w:t>
+            </w:r>
+          </w:p>
+        </w:tc>
+        <w:tc>
+          <w:tcPr>
+            <w:tcW w:w="2119" w:type="dxa"/>
+            <w:tcBorders>
+              <w:top w:val="nil"/>
+              <w:left w:val="nil"/>
+              <w:bottom w:val="single" w:sz="4" w:space="0" w:color="auto"/>
+              <w:right w:val="single" w:sz="4" w:space="0" w:color="auto"/>
+            </w:tcBorders>
+            <w:shd w:val="clear" w:color="auto" w:fill="auto"/>
+            <w:noWrap/>
+            <w:vAlign w:val="bottom"/>
+            <w:hideMark/>
+          </w:tcPr>
+          <w:p>
+            <w:pPr>
+              <w:spacing w:after="0" w:line="240" w:lineRule="auto"/>
+              <w:rPr>
+                <w:rFonts w:ascii="Calibri" w:eastAsia="Times New Roman" w:hAnsi="Calibri" w:cs="Calibri"/>
+                <w:color w:val="000000"/>
+                <w:lang w:eastAsia="en-IN"/>
+              </w:rPr>
+            </w:pPr>
+            <w:r>
+              <w:rPr>
+                <w:rFonts w:ascii="Calibri" w:eastAsia="Times New Roman" w:hAnsi="Calibri" w:cs="Calibri"/>
+                <w:color w:val="000000"/>
+                <w:lang w:eastAsia="en-IN"/>
+              </w:rPr>
+              <w:t>5200(22.43%)</w:t>
+            </w:r>
+          </w:p>
+        </w:tc>
+      </w:tr>
+      <w:tr>
+        <w:trPr>
+          <w:trHeight w:val="597"/>
+          <w:jc w:val="center"/>
+        </w:trPr>
+        <w:tc>
+          <w:tcPr>
+            <w:tcW w:w="2037" w:type="dxa"/>
+            <w:tcBorders>
+              <w:top w:val="nil"/>
+              <w:left w:val="single" w:sz="4" w:space="0" w:color="auto"/>
+              <w:bottom w:val="single" w:sz="4" w:space="0" w:color="auto"/>
+              <w:right w:val="single" w:sz="4" w:space="0" w:color="auto"/>
+            </w:tcBorders>
+            <w:shd w:val="clear" w:color="auto" w:fill="auto"/>
+            <w:noWrap/>
+            <w:vAlign w:val="bottom"/>
+            <w:hideMark/>
+          </w:tcPr>
+          <w:p>
+            <w:pPr>
+              <w:spacing w:after="0" w:line="240" w:lineRule="auto"/>
+              <w:rPr>
+                <w:rFonts w:ascii="Calibri" w:eastAsia="Times New Roman" w:hAnsi="Calibri" w:cs="Calibri"/>
+                <w:color w:val="000000"/>
+                <w:lang w:eastAsia="en-IN"/>
+              </w:rPr>
+            </w:pPr>
+            <w:r>
+              <w:rPr>
+                <w:rFonts w:ascii="Calibri" w:eastAsia="Times New Roman" w:hAnsi="Calibri" w:cs="Calibri"/>
+                <w:color w:val="000000"/>
+                <w:lang w:eastAsia="en-IN"/>
+              </w:rPr>
+              <w:t>Decision Table</w:t>
+            </w:r>
+          </w:p>
+        </w:tc>
+        <w:tc>
+          <w:tcPr>
+            <w:tcW w:w="2009" w:type="dxa"/>
+            <w:tcBorders>
+              <w:top w:val="nil"/>
+              <w:left w:val="nil"/>
+              <w:bottom w:val="single" w:sz="4" w:space="0" w:color="auto"/>
+              <w:right w:val="single" w:sz="4" w:space="0" w:color="auto"/>
+            </w:tcBorders>
+            <w:shd w:val="clear" w:color="auto" w:fill="auto"/>
+            <w:noWrap/>
+            <w:vAlign w:val="bottom"/>
+            <w:hideMark/>
+          </w:tcPr>
+          <w:p>
+            <w:pPr>
+              <w:spacing w:after="0" w:line="240" w:lineRule="auto"/>
+              <w:rPr>
+                <w:rFonts w:ascii="Calibri" w:eastAsia="Times New Roman" w:hAnsi="Calibri" w:cs="Calibri"/>
+                <w:color w:val="000000"/>
+                <w:lang w:eastAsia="en-IN"/>
+              </w:rPr>
+            </w:pPr>
+            <w:r>
+              <w:rPr>
+                <w:rFonts w:ascii="Calibri" w:eastAsia="Times New Roman" w:hAnsi="Calibri" w:cs="Calibri"/>
+                <w:color w:val="000000"/>
+                <w:lang w:eastAsia="en-IN"/>
+              </w:rPr>
+              <w:t>76141 (98.51%)</w:t>
+            </w:r>
+          </w:p>
+        </w:tc>
+        <w:tc>
+          <w:tcPr>
+            <w:tcW w:w="2147" w:type="dxa"/>
+            <w:tcBorders>
+              <w:top w:val="nil"/>
+              <w:left w:val="nil"/>
+              <w:bottom w:val="single" w:sz="4" w:space="0" w:color="auto"/>
+              <w:right w:val="single" w:sz="4" w:space="0" w:color="auto"/>
+            </w:tcBorders>
+            <w:shd w:val="clear" w:color="auto" w:fill="auto"/>
+            <w:noWrap/>
+            <w:vAlign w:val="bottom"/>
+            <w:hideMark/>
+          </w:tcPr>
+          <w:p>
+            <w:pPr>
+              <w:spacing w:after="0" w:line="240" w:lineRule="auto"/>
+              <w:rPr>
+                <w:rFonts w:ascii="Calibri" w:eastAsia="Times New Roman" w:hAnsi="Calibri" w:cs="Calibri"/>
+                <w:color w:val="000000"/>
+                <w:lang w:eastAsia="en-IN"/>
+              </w:rPr>
+            </w:pPr>
+            <w:r>
+              <w:rPr>
+                <w:rFonts w:ascii="Calibri" w:eastAsia="Times New Roman" w:hAnsi="Calibri" w:cs="Calibri"/>
+                <w:color w:val="000000"/>
+                <w:lang w:eastAsia="en-IN"/>
+              </w:rPr>
+              <w:t>1150 (1.49%)</w:t>
+            </w:r>
+          </w:p>
+        </w:tc>
+        <w:tc>
+          <w:tcPr>
+            <w:tcW w:w="2009" w:type="dxa"/>
+            <w:tcBorders>
+              <w:top w:val="nil"/>
+              <w:left w:val="nil"/>
+              <w:bottom w:val="single" w:sz="4" w:space="0" w:color="auto"/>
+              <w:right w:val="single" w:sz="4" w:space="0" w:color="auto"/>
+            </w:tcBorders>
+            <w:shd w:val="clear" w:color="auto" w:fill="auto"/>
+            <w:noWrap/>
+            <w:vAlign w:val="bottom"/>
+            <w:hideMark/>
+          </w:tcPr>
+          <w:p>
+            <w:pPr>
+              <w:spacing w:after="0" w:line="240" w:lineRule="auto"/>
+              <w:rPr>
+                <w:rFonts w:ascii="Calibri" w:eastAsia="Times New Roman" w:hAnsi="Calibri" w:cs="Calibri"/>
+                <w:color w:val="000000"/>
+                <w:lang w:eastAsia="en-IN"/>
+              </w:rPr>
+            </w:pPr>
+            <w:r>
+              <w:rPr>
+                <w:rFonts w:ascii="Calibri" w:eastAsia="Times New Roman" w:hAnsi="Calibri" w:cs="Calibri"/>
+                <w:color w:val="000000"/>
+                <w:lang w:eastAsia="en-IN"/>
+              </w:rPr>
+              <w:t>22868 (98.51%)</w:t>
+            </w:r>
+          </w:p>
+        </w:tc>
+        <w:tc>
+          <w:tcPr>
+            <w:tcW w:w="2119" w:type="dxa"/>
+            <w:tcBorders>
+              <w:top w:val="nil"/>
+              <w:left w:val="nil"/>
+              <w:bottom w:val="single" w:sz="4" w:space="0" w:color="auto"/>
+              <w:right w:val="single" w:sz="4" w:space="0" w:color="auto"/>
+            </w:tcBorders>
+            <w:shd w:val="clear" w:color="auto" w:fill="auto"/>
+            <w:noWrap/>
+            <w:vAlign w:val="bottom"/>
+            <w:hideMark/>
+          </w:tcPr>
+          <w:p>
+            <w:pPr>
+              <w:spacing w:after="0" w:line="240" w:lineRule="auto"/>
+              <w:rPr>
+                <w:rFonts w:ascii="Calibri" w:eastAsia="Times New Roman" w:hAnsi="Calibri" w:cs="Calibri"/>
+                <w:color w:val="000000"/>
+                <w:lang w:eastAsia="en-IN"/>
+              </w:rPr>
+            </w:pPr>
+            <w:r>
+              <w:rPr>
+                <w:rFonts w:ascii="Calibri" w:eastAsia="Times New Roman" w:hAnsi="Calibri" w:cs="Calibri"/>
+                <w:color w:val="000000"/>
+                <w:lang w:eastAsia="en-IN"/>
+              </w:rPr>
+              <w:t>319 (1.36%)</w:t>
+            </w:r>
+          </w:p>
+        </w:tc>
+      </w:tr>
+      <w:tr>
+        <w:trPr>
+          <w:trHeight w:val="597"/>
+          <w:jc w:val="center"/>
+        </w:trPr>
+        <w:tc>
+          <w:tcPr>
+            <w:tcW w:w="2037" w:type="dxa"/>
+            <w:tcBorders>
+              <w:top w:val="nil"/>
+              <w:left w:val="single" w:sz="4" w:space="0" w:color="auto"/>
+              <w:bottom w:val="single" w:sz="4" w:space="0" w:color="auto"/>
+              <w:right w:val="single" w:sz="4" w:space="0" w:color="auto"/>
+            </w:tcBorders>
+            <w:shd w:val="clear" w:color="auto" w:fill="auto"/>
+            <w:noWrap/>
+            <w:vAlign w:val="bottom"/>
+            <w:hideMark/>
+          </w:tcPr>
+          <w:p>
+            <w:pPr>
+              <w:spacing w:after="0" w:line="240" w:lineRule="auto"/>
+              <w:rPr>
+                <w:rFonts w:ascii="Calibri" w:eastAsia="Times New Roman" w:hAnsi="Calibri" w:cs="Calibri"/>
+                <w:color w:val="000000"/>
+                <w:lang w:eastAsia="en-IN"/>
+              </w:rPr>
+            </w:pPr>
+            <w:r>
+              <w:rPr>
+                <w:rFonts w:ascii="Calibri" w:eastAsia="Times New Roman" w:hAnsi="Calibri" w:cs="Calibri"/>
+                <w:color w:val="000000"/>
+                <w:lang w:eastAsia="en-IN"/>
+              </w:rPr>
+              <w:t>KNN</w:t>
+            </w:r>
+          </w:p>
+        </w:tc>
+        <w:tc>
+          <w:tcPr>
+            <w:tcW w:w="2009" w:type="dxa"/>
+            <w:tcBorders>
+              <w:top w:val="nil"/>
+              <w:left w:val="nil"/>
+              <w:bottom w:val="single" w:sz="4" w:space="0" w:color="auto"/>
+              <w:right w:val="single" w:sz="4" w:space="0" w:color="auto"/>
+            </w:tcBorders>
+            <w:shd w:val="clear" w:color="auto" w:fill="auto"/>
+            <w:noWrap/>
+            <w:vAlign w:val="bottom"/>
+            <w:hideMark/>
+          </w:tcPr>
+          <w:p>
+            <w:pPr>
+              <w:spacing w:after="0" w:line="240" w:lineRule="auto"/>
+              <w:rPr>
+                <w:rFonts w:ascii="Calibri" w:eastAsia="Times New Roman" w:hAnsi="Calibri" w:cs="Calibri"/>
+                <w:color w:val="000000"/>
+                <w:lang w:eastAsia="en-IN"/>
+              </w:rPr>
+            </w:pPr>
+            <w:r>
+              <w:rPr>
+                <w:rFonts w:ascii="Calibri" w:eastAsia="Times New Roman" w:hAnsi="Calibri" w:cs="Calibri"/>
+                <w:color w:val="000000"/>
+                <w:lang w:eastAsia="en-IN"/>
+              </w:rPr>
+              <w:t>76474 (98.94%)</w:t>
+            </w:r>
+          </w:p>
+        </w:tc>
+        <w:tc>
+          <w:tcPr>
+            <w:tcW w:w="2147" w:type="dxa"/>
+            <w:tcBorders>
+              <w:top w:val="nil"/>
+              <w:left w:val="nil"/>
+              <w:bottom w:val="single" w:sz="4" w:space="0" w:color="auto"/>
+              <w:right w:val="single" w:sz="4" w:space="0" w:color="auto"/>
+            </w:tcBorders>
+            <w:shd w:val="clear" w:color="auto" w:fill="auto"/>
+            <w:noWrap/>
+            <w:vAlign w:val="bottom"/>
+            <w:hideMark/>
+          </w:tcPr>
+          <w:p>
+            <w:pPr>
+              <w:spacing w:after="0" w:line="240" w:lineRule="auto"/>
+              <w:rPr>
+                <w:rFonts w:ascii="Calibri" w:eastAsia="Times New Roman" w:hAnsi="Calibri" w:cs="Calibri"/>
+                <w:color w:val="000000"/>
+                <w:lang w:eastAsia="en-IN"/>
+              </w:rPr>
+            </w:pPr>
+            <w:r>
+              <w:rPr>
+                <w:rFonts w:ascii="Calibri" w:eastAsia="Times New Roman" w:hAnsi="Calibri" w:cs="Calibri"/>
+                <w:color w:val="000000"/>
+                <w:lang w:eastAsia="en-IN"/>
+              </w:rPr>
+              <w:t>817 (1.06%)</w:t>
+            </w:r>
+          </w:p>
+        </w:tc>
+        <w:tc>
+          <w:tcPr>
+            <w:tcW w:w="2009" w:type="dxa"/>
+            <w:tcBorders>
+              <w:top w:val="nil"/>
+              <w:left w:val="nil"/>
+              <w:bottom w:val="single" w:sz="4" w:space="0" w:color="auto"/>
+              <w:right w:val="single" w:sz="4" w:space="0" w:color="auto"/>
+            </w:tcBorders>
+            <w:shd w:val="clear" w:color="auto" w:fill="auto"/>
+            <w:noWrap/>
+            <w:vAlign w:val="bottom"/>
+            <w:hideMark/>
+          </w:tcPr>
+          <w:p>
+            <w:pPr>
+              <w:spacing w:after="0" w:line="240" w:lineRule="auto"/>
+              <w:rPr>
+                <w:rFonts w:ascii="Calibri" w:eastAsia="Times New Roman" w:hAnsi="Calibri" w:cs="Calibri"/>
+                <w:color w:val="000000"/>
+                <w:lang w:eastAsia="en-IN"/>
+              </w:rPr>
+            </w:pPr>
+            <w:r>
+              <w:rPr>
+                <w:rFonts w:ascii="Calibri" w:eastAsia="Times New Roman" w:hAnsi="Calibri" w:cs="Calibri"/>
+                <w:color w:val="000000"/>
+                <w:lang w:eastAsia="en-IN"/>
+              </w:rPr>
+              <w:t>22944 (98.95%)</w:t>
+            </w:r>
+          </w:p>
+        </w:tc>
+        <w:tc>
+          <w:tcPr>
+            <w:tcW w:w="2119" w:type="dxa"/>
+            <w:tcBorders>
+              <w:top w:val="nil"/>
+              <w:left w:val="nil"/>
+              <w:bottom w:val="single" w:sz="4" w:space="0" w:color="auto"/>
+              <w:right w:val="single" w:sz="4" w:space="0" w:color="auto"/>
+            </w:tcBorders>
+            <w:shd w:val="clear" w:color="auto" w:fill="auto"/>
+            <w:noWrap/>
+            <w:vAlign w:val="bottom"/>
+            <w:hideMark/>
+          </w:tcPr>
+          <w:p>
+            <w:pPr>
+              <w:spacing w:after="0" w:line="240" w:lineRule="auto"/>
+              <w:rPr>
+                <w:rFonts w:ascii="Calibri" w:eastAsia="Times New Roman" w:hAnsi="Calibri" w:cs="Calibri"/>
+                <w:color w:val="000000"/>
+                <w:lang w:eastAsia="en-IN"/>
+              </w:rPr>
+            </w:pPr>
+            <w:r>
+              <w:rPr>
+                <w:rFonts w:ascii="Calibri" w:eastAsia="Times New Roman" w:hAnsi="Calibri" w:cs="Calibri"/>
+                <w:color w:val="000000"/>
+                <w:lang w:eastAsia="en-IN"/>
+              </w:rPr>
+              <w:t>243 (1.05%)</w:t>
+            </w:r>
+          </w:p>
+        </w:tc>
+      </w:tr>
+      <w:tr>
+        <w:trPr>
+          <w:trHeight w:val="597"/>
+          <w:jc w:val="center"/>
+        </w:trPr>
+        <w:tc>
+          <w:tcPr>
+            <w:tcW w:w="2037" w:type="dxa"/>
+            <w:tcBorders>
+              <w:top w:val="nil"/>
+              <w:left w:val="single" w:sz="4" w:space="0" w:color="auto"/>
+              <w:bottom w:val="single" w:sz="4" w:space="0" w:color="auto"/>
+              <w:right w:val="single" w:sz="4" w:space="0" w:color="auto"/>
+            </w:tcBorders>
+            <w:shd w:val="clear" w:color="auto" w:fill="auto"/>
+            <w:noWrap/>
+            <w:vAlign w:val="bottom"/>
+            <w:hideMark/>
+          </w:tcPr>
+          <w:p>
+            <w:pPr>
+              <w:spacing w:after="0" w:line="240" w:lineRule="auto"/>
+              <w:rPr>
+                <w:rFonts w:ascii="Calibri" w:eastAsia="Times New Roman" w:hAnsi="Calibri" w:cs="Calibri"/>
+                <w:color w:val="000000"/>
+                <w:lang w:eastAsia="en-IN"/>
+              </w:rPr>
+            </w:pPr>
+            <w:r>
+              <w:rPr>
+                <w:rFonts w:ascii="Calibri" w:eastAsia="Times New Roman" w:hAnsi="Calibri" w:cs="Calibri"/>
+                <w:color w:val="000000"/>
+                <w:lang w:eastAsia="en-IN"/>
+              </w:rPr>
+              <w:t>Random Forest</w:t>
+            </w:r>
+          </w:p>
+        </w:tc>
+        <w:tc>
+          <w:tcPr>
+            <w:tcW w:w="2009" w:type="dxa"/>
+            <w:tcBorders>
+              <w:top w:val="nil"/>
+              <w:left w:val="nil"/>
+              <w:bottom w:val="single" w:sz="4" w:space="0" w:color="auto"/>
+              <w:right w:val="single" w:sz="4" w:space="0" w:color="auto"/>
+            </w:tcBorders>
+            <w:shd w:val="clear" w:color="auto" w:fill="auto"/>
+            <w:noWrap/>
+            <w:vAlign w:val="bottom"/>
+            <w:hideMark/>
+          </w:tcPr>
+          <w:p>
+            <w:pPr>
+              <w:spacing w:after="0" w:line="240" w:lineRule="auto"/>
+              <w:rPr>
+                <w:rFonts w:ascii="Calibri" w:eastAsia="Times New Roman" w:hAnsi="Calibri" w:cs="Calibri"/>
+                <w:color w:val="000000"/>
+                <w:lang w:eastAsia="en-IN"/>
+              </w:rPr>
+            </w:pPr>
+            <w:r>
+              <w:rPr>
+                <w:rFonts w:ascii="Calibri" w:eastAsia="Times New Roman" w:hAnsi="Calibri" w:cs="Calibri"/>
+                <w:color w:val="000000"/>
+                <w:lang w:eastAsia="en-IN"/>
+              </w:rPr>
+              <w:t>76829 (99.40%)</w:t>
+            </w:r>
+          </w:p>
+        </w:tc>
+        <w:tc>
+          <w:tcPr>
+            <w:tcW w:w="2147" w:type="dxa"/>
+            <w:tcBorders>
+              <w:top w:val="nil"/>
+              <w:left w:val="nil"/>
+              <w:bottom w:val="single" w:sz="4" w:space="0" w:color="auto"/>
+              <w:right w:val="single" w:sz="4" w:space="0" w:color="auto"/>
+            </w:tcBorders>
+            <w:shd w:val="clear" w:color="auto" w:fill="auto"/>
+            <w:noWrap/>
+            <w:vAlign w:val="bottom"/>
+            <w:hideMark/>
+          </w:tcPr>
+          <w:p>
+            <w:pPr>
+              <w:spacing w:after="0" w:line="240" w:lineRule="auto"/>
+              <w:rPr>
+                <w:rFonts w:ascii="Calibri" w:eastAsia="Times New Roman" w:hAnsi="Calibri" w:cs="Calibri"/>
+                <w:color w:val="000000"/>
+                <w:lang w:eastAsia="en-IN"/>
+              </w:rPr>
+            </w:pPr>
+            <w:r>
+              <w:rPr>
+                <w:rFonts w:ascii="Calibri" w:eastAsia="Times New Roman" w:hAnsi="Calibri" w:cs="Calibri"/>
+                <w:color w:val="000000"/>
+                <w:lang w:eastAsia="en-IN"/>
+              </w:rPr>
+              <w:t>462 (0.60%)</w:t>
+            </w:r>
+          </w:p>
+        </w:tc>
+        <w:tc>
+          <w:tcPr>
+            <w:tcW w:w="2009" w:type="dxa"/>
+            <w:tcBorders>
+              <w:top w:val="nil"/>
+              <w:left w:val="nil"/>
+              <w:bottom w:val="single" w:sz="4" w:space="0" w:color="auto"/>
+              <w:right w:val="single" w:sz="4" w:space="0" w:color="auto"/>
+            </w:tcBorders>
+            <w:shd w:val="clear" w:color="auto" w:fill="auto"/>
+            <w:noWrap/>
+            <w:vAlign w:val="bottom"/>
+            <w:hideMark/>
+          </w:tcPr>
+          <w:p>
+            <w:pPr>
+              <w:spacing w:after="0" w:line="240" w:lineRule="auto"/>
+              <w:rPr>
+                <w:rFonts w:ascii="Calibri" w:eastAsia="Times New Roman" w:hAnsi="Calibri" w:cs="Calibri"/>
+                <w:color w:val="000000"/>
+                <w:lang w:eastAsia="en-IN"/>
+              </w:rPr>
+            </w:pPr>
+            <w:r>
+              <w:rPr>
+                <w:rFonts w:ascii="Calibri" w:eastAsia="Times New Roman" w:hAnsi="Calibri" w:cs="Calibri"/>
+                <w:color w:val="000000"/>
+                <w:lang w:eastAsia="en-IN"/>
+              </w:rPr>
+              <w:t>23040 (99.37%)</w:t>
+            </w:r>
+          </w:p>
+        </w:tc>
+        <w:tc>
+          <w:tcPr>
+            <w:tcW w:w="2119" w:type="dxa"/>
+            <w:tcBorders>
+              <w:top w:val="nil"/>
+              <w:left w:val="nil"/>
+              <w:bottom w:val="single" w:sz="4" w:space="0" w:color="auto"/>
+              <w:right w:val="single" w:sz="4" w:space="0" w:color="auto"/>
+            </w:tcBorders>
+            <w:shd w:val="clear" w:color="auto" w:fill="auto"/>
+            <w:noWrap/>
+            <w:vAlign w:val="bottom"/>
+            <w:hideMark/>
+          </w:tcPr>
+          <w:p>
+            <w:pPr>
+              <w:spacing w:after="0" w:line="240" w:lineRule="auto"/>
+              <w:rPr>
+                <w:rFonts w:ascii="Calibri" w:eastAsia="Times New Roman" w:hAnsi="Calibri" w:cs="Calibri"/>
+                <w:color w:val="000000"/>
+                <w:lang w:eastAsia="en-IN"/>
+              </w:rPr>
+            </w:pPr>
+            <w:r>
+              <w:rPr>
+                <w:rFonts w:ascii="Calibri" w:eastAsia="Times New Roman" w:hAnsi="Calibri" w:cs="Calibri"/>
+                <w:color w:val="000000"/>
+                <w:lang w:eastAsia="en-IN"/>
+              </w:rPr>
+              <w:t>147 (0.63%)</w:t>
+            </w:r>
+          </w:p>
+        </w:tc>
+      </w:tr>
+      <w:tr>
+        <w:trPr>
+          <w:trHeight w:val="597"/>
+          <w:jc w:val="center"/>
+        </w:trPr>
+        <w:tc>
+          <w:tcPr>
+            <w:tcW w:w="2037" w:type="dxa"/>
+            <w:tcBorders>
+              <w:top w:val="nil"/>
+              <w:left w:val="single" w:sz="4" w:space="0" w:color="auto"/>
+              <w:bottom w:val="single" w:sz="4" w:space="0" w:color="auto"/>
+              <w:right w:val="single" w:sz="4" w:space="0" w:color="auto"/>
+            </w:tcBorders>
+            <w:shd w:val="clear" w:color="auto" w:fill="auto"/>
+            <w:noWrap/>
+            <w:vAlign w:val="bottom"/>
+            <w:hideMark/>
+          </w:tcPr>
+          <w:p>
+            <w:pPr>
+              <w:spacing w:after="0" w:line="240" w:lineRule="auto"/>
+              <w:rPr>
+                <w:rFonts w:ascii="Calibri" w:eastAsia="Times New Roman" w:hAnsi="Calibri" w:cs="Calibri"/>
+                <w:color w:val="000000"/>
+                <w:lang w:eastAsia="en-IN"/>
+              </w:rPr>
+            </w:pPr>
+            <w:proofErr w:type="spellStart"/>
+            <w:r>
+              <w:rPr>
+                <w:rFonts w:ascii="Calibri" w:eastAsia="Times New Roman" w:hAnsi="Calibri" w:cs="Calibri"/>
+                <w:color w:val="000000"/>
+                <w:lang w:eastAsia="en-IN"/>
+              </w:rPr>
+              <w:t>AdaBoost</w:t>
+            </w:r>
+            <w:proofErr w:type="spellEnd"/>
+            <w:r>
+              <w:rPr>
+                <w:rFonts w:ascii="Calibri" w:eastAsia="Times New Roman" w:hAnsi="Calibri" w:cs="Calibri"/>
+                <w:color w:val="000000"/>
+                <w:lang w:eastAsia="en-IN"/>
+              </w:rPr>
+              <w:t xml:space="preserve"> M1</w:t>
+            </w:r>
+          </w:p>
+        </w:tc>
+        <w:tc>
+          <w:tcPr>
+            <w:tcW w:w="2009" w:type="dxa"/>
+            <w:tcBorders>
+              <w:top w:val="nil"/>
+              <w:left w:val="nil"/>
+              <w:bottom w:val="single" w:sz="4" w:space="0" w:color="auto"/>
+              <w:right w:val="single" w:sz="4" w:space="0" w:color="auto"/>
+            </w:tcBorders>
+            <w:shd w:val="clear" w:color="auto" w:fill="auto"/>
+            <w:noWrap/>
+            <w:vAlign w:val="bottom"/>
+            <w:hideMark/>
+          </w:tcPr>
+          <w:p>
+            <w:pPr>
+              <w:spacing w:after="0" w:line="240" w:lineRule="auto"/>
+              <w:rPr>
+                <w:rFonts w:ascii="Calibri" w:eastAsia="Times New Roman" w:hAnsi="Calibri" w:cs="Calibri"/>
+                <w:color w:val="000000"/>
+                <w:lang w:eastAsia="en-IN"/>
+              </w:rPr>
+            </w:pPr>
+            <w:r>
+              <w:rPr>
+                <w:rFonts w:ascii="Calibri" w:eastAsia="Times New Roman" w:hAnsi="Calibri" w:cs="Calibri"/>
+                <w:color w:val="000000"/>
+                <w:lang w:eastAsia="en-IN"/>
+              </w:rPr>
+              <w:t>68113 (88.13%)</w:t>
+            </w:r>
+          </w:p>
+        </w:tc>
+        <w:tc>
+          <w:tcPr>
+            <w:tcW w:w="2147" w:type="dxa"/>
+            <w:tcBorders>
+              <w:top w:val="nil"/>
+              <w:left w:val="nil"/>
+              <w:bottom w:val="single" w:sz="4" w:space="0" w:color="auto"/>
+              <w:right w:val="single" w:sz="4" w:space="0" w:color="auto"/>
+            </w:tcBorders>
+            <w:shd w:val="clear" w:color="auto" w:fill="auto"/>
+            <w:noWrap/>
+            <w:vAlign w:val="bottom"/>
+            <w:hideMark/>
+          </w:tcPr>
+          <w:p>
+            <w:pPr>
+              <w:spacing w:after="0" w:line="240" w:lineRule="auto"/>
+              <w:rPr>
+                <w:rFonts w:ascii="Calibri" w:eastAsia="Times New Roman" w:hAnsi="Calibri" w:cs="Calibri"/>
+                <w:color w:val="000000"/>
+                <w:lang w:eastAsia="en-IN"/>
+              </w:rPr>
+            </w:pPr>
+            <w:r>
+              <w:rPr>
+                <w:rFonts w:ascii="Calibri" w:eastAsia="Times New Roman" w:hAnsi="Calibri" w:cs="Calibri"/>
+                <w:color w:val="000000"/>
+                <w:lang w:eastAsia="en-IN"/>
+              </w:rPr>
+              <w:t>9178 (11.87%)</w:t>
+            </w:r>
+          </w:p>
+        </w:tc>
+        <w:tc>
+          <w:tcPr>
+            <w:tcW w:w="2009" w:type="dxa"/>
+            <w:tcBorders>
+              <w:top w:val="nil"/>
+              <w:left w:val="nil"/>
+              <w:bottom w:val="single" w:sz="4" w:space="0" w:color="auto"/>
+              <w:right w:val="single" w:sz="4" w:space="0" w:color="auto"/>
+            </w:tcBorders>
+            <w:shd w:val="clear" w:color="auto" w:fill="auto"/>
+            <w:noWrap/>
+            <w:vAlign w:val="bottom"/>
+            <w:hideMark/>
+          </w:tcPr>
+          <w:p>
+            <w:pPr>
+              <w:spacing w:after="0" w:line="240" w:lineRule="auto"/>
+              <w:rPr>
+                <w:rFonts w:ascii="Calibri" w:eastAsia="Times New Roman" w:hAnsi="Calibri" w:cs="Calibri"/>
+                <w:color w:val="000000"/>
+                <w:lang w:eastAsia="en-IN"/>
+              </w:rPr>
+            </w:pPr>
+            <w:r>
+              <w:rPr>
+                <w:rFonts w:ascii="Calibri" w:eastAsia="Times New Roman" w:hAnsi="Calibri" w:cs="Calibri"/>
+                <w:color w:val="000000"/>
+                <w:lang w:eastAsia="en-IN"/>
+              </w:rPr>
+              <w:t>20441 (88.16%)</w:t>
+            </w:r>
+          </w:p>
+        </w:tc>
+        <w:tc>
+          <w:tcPr>
+            <w:tcW w:w="2119" w:type="dxa"/>
+            <w:tcBorders>
+              <w:top w:val="nil"/>
+              <w:left w:val="nil"/>
+              <w:bottom w:val="single" w:sz="4" w:space="0" w:color="auto"/>
+              <w:right w:val="single" w:sz="4" w:space="0" w:color="auto"/>
+            </w:tcBorders>
+            <w:shd w:val="clear" w:color="auto" w:fill="auto"/>
+            <w:noWrap/>
+            <w:vAlign w:val="bottom"/>
+            <w:hideMark/>
+          </w:tcPr>
+          <w:p>
+            <w:pPr>
+              <w:spacing w:after="0" w:line="240" w:lineRule="auto"/>
+              <w:rPr>
+                <w:rFonts w:ascii="Calibri" w:eastAsia="Times New Roman" w:hAnsi="Calibri" w:cs="Calibri"/>
+                <w:color w:val="000000"/>
+                <w:lang w:eastAsia="en-IN"/>
+              </w:rPr>
+            </w:pPr>
+            <w:r>
+              <w:rPr>
+                <w:rFonts w:ascii="Calibri" w:eastAsia="Times New Roman" w:hAnsi="Calibri" w:cs="Calibri"/>
+                <w:color w:val="000000"/>
+                <w:lang w:eastAsia="en-IN"/>
+              </w:rPr>
+              <w:t>2746 (11.84%)</w:t>
+            </w:r>
+          </w:p>
+        </w:tc>
+      </w:tr>
       <w:bookmarkEnd w:id="0"/>
+    </w:tbl>
+    <w:p>
+      <w:pPr>
+        <w:rPr>
+          <w:rFonts w:ascii="Times New Roman" w:hAnsi="Times New Roman" w:cs="Times New Roman"/>
+          <w:sz w:val="24"/>
+          <w:szCs w:val="24"/>
+        </w:rPr>
+      </w:pPr>
+    </w:p>
+    <w:p>
+      <w:pPr>
+        <w:rPr>
+          <w:rFonts w:ascii="Times New Roman" w:hAnsi="Times New Roman" w:cs="Times New Roman"/>
+          <w:sz w:val="24"/>
+          <w:szCs w:val="24"/>
+        </w:rPr>
+      </w:pPr>
+      <w:r>
+        <w:rPr>
+          <w:rFonts w:ascii="Times New Roman" w:hAnsi="Times New Roman" w:cs="Times New Roman"/>
+          <w:sz w:val="24"/>
+          <w:szCs w:val="24"/>
+        </w:rPr>
+        <w:t xml:space="preserve">The Random Forest, KNN and the Decision Table give high accuracy but the accuracy achieved in case of the Random Forest is the highest. Therefore, to further our project we choose the Random Forest algorithm, use it practically to find out the error rate using the R Programming language. Before directly using all the 41 attributes onto the </w:t>
+      </w:r>
+      <w:proofErr w:type="gramStart"/>
+      <w:r>
+        <w:rPr>
+          <w:rFonts w:ascii="Times New Roman" w:hAnsi="Times New Roman" w:cs="Times New Roman"/>
+          <w:sz w:val="24"/>
+          <w:szCs w:val="24"/>
+        </w:rPr>
+        <w:t>R</w:t>
+      </w:r>
+      <w:proofErr w:type="gramEnd"/>
+      <w:r>
+        <w:rPr>
+          <w:rFonts w:ascii="Times New Roman" w:hAnsi="Times New Roman" w:cs="Times New Roman"/>
+          <w:sz w:val="24"/>
+          <w:szCs w:val="24"/>
+        </w:rPr>
+        <w:t xml:space="preserve"> we do feature selection to select the attributes using the </w:t>
+      </w:r>
+      <w:proofErr w:type="spellStart"/>
+      <w:r>
+        <w:rPr>
+          <w:rFonts w:ascii="Times New Roman" w:hAnsi="Times New Roman" w:cs="Times New Roman"/>
+          <w:sz w:val="24"/>
+          <w:szCs w:val="24"/>
+        </w:rPr>
+        <w:t>InfoGain</w:t>
+      </w:r>
+      <w:proofErr w:type="spellEnd"/>
+      <w:r>
+        <w:rPr>
+          <w:rFonts w:ascii="Times New Roman" w:hAnsi="Times New Roman" w:cs="Times New Roman"/>
+          <w:sz w:val="24"/>
+          <w:szCs w:val="24"/>
+        </w:rPr>
+        <w:t xml:space="preserve"> method to reduce the time of computation whereas the accuracy is not much compromised. The attributes elected are </w:t>
+      </w:r>
+    </w:p>
+    <w:p>
+      <w:pPr>
+        <w:pStyle w:val="ListParagraph"/>
+        <w:numPr>
+          <w:ilvl w:val="0"/>
+          <w:numId w:val="4"/>
+        </w:numPr>
+        <w:rPr>
+          <w:rFonts w:ascii="Times New Roman" w:hAnsi="Times New Roman" w:cs="Times New Roman"/>
+          <w:sz w:val="24"/>
+          <w:szCs w:val="24"/>
+        </w:rPr>
+      </w:pPr>
+      <w:proofErr w:type="spellStart"/>
+      <w:r>
+        <w:rPr>
+          <w:rFonts w:ascii="Times New Roman" w:hAnsi="Times New Roman" w:cs="Times New Roman"/>
+          <w:sz w:val="24"/>
+          <w:szCs w:val="24"/>
+        </w:rPr>
+        <w:t>SrcBytes</w:t>
+      </w:r>
+      <w:proofErr w:type="spellEnd"/>
+      <w:r>
+        <w:rPr>
+          <w:rFonts w:ascii="Times New Roman" w:hAnsi="Times New Roman" w:cs="Times New Roman"/>
+          <w:sz w:val="24"/>
+          <w:szCs w:val="24"/>
+        </w:rPr>
+        <w:t xml:space="preserve"> -</w:t>
+      </w:r>
+      <w:r>
+        <w:rPr>
+          <w:rFonts w:ascii="Times New Roman" w:eastAsia="Times New Roman" w:hAnsi="Times New Roman" w:cs="Times New Roman"/>
+          <w:color w:val="000000"/>
+          <w:lang w:eastAsia="en-IN"/>
+        </w:rPr>
+        <w:t xml:space="preserve"> </w:t>
+      </w:r>
+      <w:r>
+        <w:rPr>
+          <w:rFonts w:ascii="Times New Roman" w:eastAsia="Times New Roman" w:hAnsi="Times New Roman" w:cs="Times New Roman"/>
+          <w:color w:val="000000"/>
+          <w:lang w:eastAsia="en-IN"/>
+        </w:rPr>
+        <w:t>number of data bytes from source to destination </w:t>
+      </w:r>
+    </w:p>
+    <w:p>
+      <w:pPr>
+        <w:pStyle w:val="ListParagraph"/>
+        <w:numPr>
+          <w:ilvl w:val="0"/>
+          <w:numId w:val="4"/>
+        </w:numPr>
+        <w:rPr>
+          <w:rFonts w:ascii="Times New Roman" w:hAnsi="Times New Roman" w:cs="Times New Roman"/>
+          <w:sz w:val="24"/>
+          <w:szCs w:val="24"/>
+        </w:rPr>
+      </w:pPr>
+      <w:proofErr w:type="spellStart"/>
+      <w:r>
+        <w:rPr>
+          <w:rFonts w:ascii="Times New Roman" w:hAnsi="Times New Roman" w:cs="Times New Roman"/>
+          <w:sz w:val="24"/>
+          <w:szCs w:val="24"/>
+        </w:rPr>
+        <w:t>DstBytes</w:t>
+      </w:r>
+      <w:proofErr w:type="spellEnd"/>
+      <w:r>
+        <w:rPr>
+          <w:rFonts w:ascii="Times New Roman" w:hAnsi="Times New Roman" w:cs="Times New Roman"/>
+          <w:sz w:val="24"/>
+          <w:szCs w:val="24"/>
+        </w:rPr>
+        <w:t xml:space="preserve"> - </w:t>
+      </w:r>
+      <w:r>
+        <w:rPr>
+          <w:rFonts w:ascii="Times New Roman" w:eastAsia="Times New Roman" w:hAnsi="Times New Roman" w:cs="Times New Roman"/>
+          <w:color w:val="000000"/>
+          <w:lang w:eastAsia="en-IN"/>
+        </w:rPr>
+        <w:t xml:space="preserve">number of data bytes from </w:t>
+      </w:r>
+      <w:r>
+        <w:rPr>
+          <w:rFonts w:ascii="Times New Roman" w:eastAsia="Times New Roman" w:hAnsi="Times New Roman" w:cs="Times New Roman"/>
+          <w:color w:val="000000"/>
+          <w:lang w:eastAsia="en-IN"/>
+        </w:rPr>
+        <w:t>destination to source</w:t>
+      </w:r>
+      <w:r>
+        <w:rPr>
+          <w:rFonts w:ascii="Times New Roman" w:eastAsia="Times New Roman" w:hAnsi="Times New Roman" w:cs="Times New Roman"/>
+          <w:color w:val="000000"/>
+          <w:lang w:eastAsia="en-IN"/>
+        </w:rPr>
+        <w:t> </w:t>
+      </w:r>
+    </w:p>
+    <w:p>
+      <w:pPr>
+        <w:pStyle w:val="ListParagraph"/>
+        <w:numPr>
+          <w:ilvl w:val="0"/>
+          <w:numId w:val="4"/>
+        </w:numPr>
+        <w:rPr>
+          <w:rFonts w:ascii="Times New Roman" w:hAnsi="Times New Roman" w:cs="Times New Roman"/>
+          <w:sz w:val="24"/>
+          <w:szCs w:val="24"/>
+        </w:rPr>
+      </w:pPr>
+      <w:proofErr w:type="spellStart"/>
+      <w:r>
+        <w:rPr>
+          <w:rFonts w:ascii="Times New Roman" w:hAnsi="Times New Roman" w:cs="Times New Roman"/>
+          <w:sz w:val="24"/>
+          <w:szCs w:val="24"/>
+        </w:rPr>
+        <w:t>DstHostSameSrvRate</w:t>
+      </w:r>
+      <w:proofErr w:type="spellEnd"/>
+      <w:r>
+        <w:rPr>
+          <w:rFonts w:ascii="Times New Roman" w:hAnsi="Times New Roman" w:cs="Times New Roman"/>
+          <w:sz w:val="24"/>
+          <w:szCs w:val="24"/>
+        </w:rPr>
+        <w:t xml:space="preserve"> – Destination host same server rate.</w:t>
+      </w:r>
+    </w:p>
+    <w:p>
+      <w:pPr>
+        <w:pStyle w:val="ListParagraph"/>
+        <w:numPr>
+          <w:ilvl w:val="0"/>
+          <w:numId w:val="4"/>
+        </w:numPr>
+        <w:rPr>
+          <w:rFonts w:ascii="Times New Roman" w:hAnsi="Times New Roman" w:cs="Times New Roman"/>
+          <w:sz w:val="24"/>
+          <w:szCs w:val="24"/>
+        </w:rPr>
+      </w:pPr>
+      <w:r>
+        <w:rPr>
+          <w:rFonts w:ascii="Times New Roman" w:hAnsi="Times New Roman" w:cs="Times New Roman"/>
+          <w:sz w:val="24"/>
+          <w:szCs w:val="24"/>
+        </w:rPr>
+        <w:t>Count</w:t>
+      </w:r>
+      <w:r>
+        <w:rPr>
+          <w:rFonts w:ascii="Times New Roman" w:hAnsi="Times New Roman" w:cs="Times New Roman"/>
+          <w:sz w:val="24"/>
+          <w:szCs w:val="24"/>
+        </w:rPr>
+        <w:t xml:space="preserve"> - </w:t>
+      </w:r>
+      <w:r>
+        <w:rPr>
+          <w:color w:val="000000"/>
+          <w:sz w:val="27"/>
+          <w:szCs w:val="27"/>
+        </w:rPr>
+        <w:t>number of connections to the same host as the current connection in the past two seconds </w:t>
+      </w:r>
+    </w:p>
+    <w:p>
+      <w:pPr>
+        <w:pStyle w:val="ListParagraph"/>
+        <w:numPr>
+          <w:ilvl w:val="0"/>
+          <w:numId w:val="4"/>
+        </w:numPr>
+        <w:rPr>
+          <w:rFonts w:ascii="Times New Roman" w:hAnsi="Times New Roman" w:cs="Times New Roman"/>
+          <w:sz w:val="24"/>
+          <w:szCs w:val="24"/>
+        </w:rPr>
+      </w:pPr>
+      <w:proofErr w:type="spellStart"/>
+      <w:r>
+        <w:rPr>
+          <w:rFonts w:ascii="Times New Roman" w:hAnsi="Times New Roman" w:cs="Times New Roman"/>
+          <w:sz w:val="24"/>
+          <w:szCs w:val="24"/>
+        </w:rPr>
+        <w:t>DstHostDiffSrvRate</w:t>
+      </w:r>
+      <w:proofErr w:type="spellEnd"/>
+      <w:r>
+        <w:rPr>
+          <w:rFonts w:ascii="Times New Roman" w:hAnsi="Times New Roman" w:cs="Times New Roman"/>
+          <w:sz w:val="24"/>
+          <w:szCs w:val="24"/>
+        </w:rPr>
+        <w:t xml:space="preserve"> - Destination host different server rate.</w:t>
+      </w:r>
+    </w:p>
+    <w:p>
+      <w:pPr>
+        <w:rPr>
+          <w:rFonts w:ascii="Times New Roman" w:hAnsi="Times New Roman" w:cs="Times New Roman"/>
+          <w:sz w:val="24"/>
+          <w:szCs w:val="24"/>
+        </w:rPr>
+      </w:pPr>
+      <w:r>
+        <w:rPr>
+          <w:rFonts w:ascii="Times New Roman" w:hAnsi="Times New Roman" w:cs="Times New Roman"/>
+          <w:sz w:val="24"/>
+          <w:szCs w:val="24"/>
+        </w:rPr>
+        <w:t xml:space="preserve">The number of attributes reduce from 41 to </w:t>
+      </w:r>
+      <w:proofErr w:type="gramStart"/>
+      <w:r>
+        <w:rPr>
+          <w:rFonts w:ascii="Times New Roman" w:hAnsi="Times New Roman" w:cs="Times New Roman"/>
+          <w:sz w:val="24"/>
+          <w:szCs w:val="24"/>
+        </w:rPr>
+        <w:t>5</w:t>
+      </w:r>
+      <w:proofErr w:type="gramEnd"/>
+      <w:r>
+        <w:rPr>
+          <w:rFonts w:ascii="Times New Roman" w:hAnsi="Times New Roman" w:cs="Times New Roman"/>
+          <w:sz w:val="24"/>
+          <w:szCs w:val="24"/>
+        </w:rPr>
+        <w:t xml:space="preserve"> using the </w:t>
+      </w:r>
+      <w:proofErr w:type="spellStart"/>
+      <w:r>
+        <w:rPr>
+          <w:rFonts w:ascii="Times New Roman" w:hAnsi="Times New Roman" w:cs="Times New Roman"/>
+          <w:sz w:val="24"/>
+          <w:szCs w:val="24"/>
+        </w:rPr>
+        <w:t>InfoGain</w:t>
+      </w:r>
+      <w:proofErr w:type="spellEnd"/>
+      <w:r>
+        <w:rPr>
+          <w:rFonts w:ascii="Times New Roman" w:hAnsi="Times New Roman" w:cs="Times New Roman"/>
+          <w:sz w:val="24"/>
+          <w:szCs w:val="24"/>
+        </w:rPr>
+        <w:t xml:space="preserve"> method which </w:t>
+      </w:r>
+      <w:r>
+        <w:rPr>
+          <w:rFonts w:ascii="Times New Roman" w:hAnsi="Times New Roman" w:cs="Times New Roman"/>
+          <w:sz w:val="24"/>
+          <w:szCs w:val="24"/>
+        </w:rPr>
+        <w:t>makes it</w:t>
+      </w:r>
+      <w:r>
+        <w:rPr>
+          <w:rFonts w:ascii="Times New Roman" w:hAnsi="Times New Roman" w:cs="Times New Roman"/>
+          <w:sz w:val="24"/>
+          <w:szCs w:val="24"/>
+        </w:rPr>
+        <w:t xml:space="preserve"> much faster in terms of execution time. </w:t>
+      </w:r>
+    </w:p>
+    <w:p>
+      <w:pPr>
+        <w:rPr>
+          <w:rFonts w:ascii="Times New Roman" w:hAnsi="Times New Roman" w:cs="Times New Roman"/>
+          <w:sz w:val="24"/>
+          <w:szCs w:val="24"/>
+        </w:rPr>
+      </w:pPr>
+      <w:r>
+        <w:rPr>
+          <w:rFonts w:ascii="Times New Roman" w:hAnsi="Times New Roman" w:cs="Times New Roman"/>
+          <w:sz w:val="24"/>
+          <w:szCs w:val="24"/>
+        </w:rPr>
+        <w:t xml:space="preserve">The R language </w:t>
+      </w:r>
+      <w:proofErr w:type="gramStart"/>
+      <w:r>
+        <w:rPr>
+          <w:rFonts w:ascii="Times New Roman" w:hAnsi="Times New Roman" w:cs="Times New Roman"/>
+          <w:sz w:val="24"/>
+          <w:szCs w:val="24"/>
+        </w:rPr>
+        <w:t>is then used</w:t>
+      </w:r>
+      <w:proofErr w:type="gramEnd"/>
+      <w:r>
+        <w:rPr>
+          <w:rFonts w:ascii="Times New Roman" w:hAnsi="Times New Roman" w:cs="Times New Roman"/>
+          <w:sz w:val="24"/>
+          <w:szCs w:val="24"/>
+        </w:rPr>
+        <w:t xml:space="preserve"> to see the </w:t>
+      </w:r>
+      <w:r>
+        <w:rPr>
+          <w:rFonts w:ascii="Times New Roman" w:hAnsi="Times New Roman" w:cs="Times New Roman"/>
+          <w:i/>
+          <w:sz w:val="24"/>
+          <w:szCs w:val="24"/>
+        </w:rPr>
+        <w:t>OOB</w:t>
+      </w:r>
+      <w:r>
+        <w:rPr>
+          <w:rFonts w:ascii="Times New Roman" w:hAnsi="Times New Roman" w:cs="Times New Roman"/>
+          <w:sz w:val="24"/>
+          <w:szCs w:val="24"/>
+        </w:rPr>
+        <w:t xml:space="preserve"> </w:t>
+      </w:r>
+      <w:r>
+        <w:rPr>
+          <w:rFonts w:ascii="Times New Roman" w:hAnsi="Times New Roman" w:cs="Times New Roman"/>
+          <w:i/>
+          <w:sz w:val="24"/>
+          <w:szCs w:val="24"/>
+        </w:rPr>
+        <w:t>Estimate of Error</w:t>
+      </w:r>
+      <w:r>
+        <w:rPr>
+          <w:rFonts w:ascii="Times New Roman" w:hAnsi="Times New Roman" w:cs="Times New Roman"/>
+          <w:sz w:val="24"/>
+          <w:szCs w:val="24"/>
+        </w:rPr>
+        <w:t xml:space="preserve"> that is retrieved after using the Random Forest machine-learning algorithm. The </w:t>
+      </w:r>
+      <w:r>
+        <w:rPr>
+          <w:rFonts w:ascii="Times New Roman" w:hAnsi="Times New Roman" w:cs="Times New Roman"/>
+          <w:i/>
+          <w:sz w:val="24"/>
+          <w:szCs w:val="24"/>
+        </w:rPr>
+        <w:t>OOB</w:t>
+      </w:r>
+      <w:r>
+        <w:rPr>
+          <w:rFonts w:ascii="Times New Roman" w:hAnsi="Times New Roman" w:cs="Times New Roman"/>
+          <w:sz w:val="24"/>
+          <w:szCs w:val="24"/>
+        </w:rPr>
+        <w:t xml:space="preserve"> </w:t>
+      </w:r>
+      <w:r>
+        <w:rPr>
+          <w:rFonts w:ascii="Times New Roman" w:hAnsi="Times New Roman" w:cs="Times New Roman"/>
+          <w:i/>
+          <w:sz w:val="24"/>
+          <w:szCs w:val="24"/>
+        </w:rPr>
+        <w:t>Estimate of Error</w:t>
+      </w:r>
+      <w:r>
+        <w:rPr>
+          <w:rFonts w:ascii="Times New Roman" w:hAnsi="Times New Roman" w:cs="Times New Roman"/>
+          <w:sz w:val="24"/>
+          <w:szCs w:val="24"/>
+        </w:rPr>
+        <w:t xml:space="preserve"> </w:t>
+      </w:r>
+      <w:proofErr w:type="gramStart"/>
+      <w:r>
+        <w:rPr>
+          <w:rFonts w:ascii="Times New Roman" w:hAnsi="Times New Roman" w:cs="Times New Roman"/>
+          <w:sz w:val="24"/>
+          <w:szCs w:val="24"/>
+        </w:rPr>
+        <w:t>was found</w:t>
+      </w:r>
+      <w:proofErr w:type="gramEnd"/>
+      <w:r>
+        <w:rPr>
+          <w:rFonts w:ascii="Times New Roman" w:hAnsi="Times New Roman" w:cs="Times New Roman"/>
+          <w:sz w:val="24"/>
+          <w:szCs w:val="24"/>
+        </w:rPr>
+        <w:t xml:space="preserve"> to be 1.46% when </w:t>
+      </w:r>
+      <w:r>
+        <w:rPr>
+          <w:rFonts w:ascii="Times New Roman" w:hAnsi="Times New Roman" w:cs="Times New Roman"/>
+          <w:sz w:val="24"/>
+          <w:szCs w:val="24"/>
+        </w:rPr>
+        <w:t>the half of dataset was used in training and the other half in testing the algorithm</w:t>
+      </w:r>
+      <w:r>
+        <w:rPr>
+          <w:rFonts w:ascii="Times New Roman" w:hAnsi="Times New Roman" w:cs="Times New Roman"/>
+          <w:sz w:val="24"/>
+          <w:szCs w:val="24"/>
+        </w:rPr>
+        <w:t>.</w:t>
+      </w:r>
+      <w:r>
+        <w:rPr>
+          <w:rFonts w:ascii="Times New Roman" w:hAnsi="Times New Roman" w:cs="Times New Roman"/>
+          <w:sz w:val="24"/>
+          <w:szCs w:val="24"/>
+        </w:rPr>
+        <w:t xml:space="preserve"> For each of the testing dataset we can predict if the connection setup is normal or malicious and even pin point to the particular type of attack (example – Neptune, </w:t>
+      </w:r>
+      <w:proofErr w:type="spellStart"/>
+      <w:r>
+        <w:rPr>
+          <w:rFonts w:ascii="Times New Roman" w:hAnsi="Times New Roman" w:cs="Times New Roman"/>
+          <w:sz w:val="24"/>
+          <w:szCs w:val="24"/>
+        </w:rPr>
+        <w:t>smurf</w:t>
+      </w:r>
+      <w:proofErr w:type="spellEnd"/>
+      <w:r>
+        <w:rPr>
+          <w:rFonts w:ascii="Times New Roman" w:hAnsi="Times New Roman" w:cs="Times New Roman"/>
+          <w:sz w:val="24"/>
+          <w:szCs w:val="24"/>
+        </w:rPr>
+        <w:t>, Saturn, teardrop, rootkit etc.)</w:t>
+      </w:r>
+      <w:r>
+        <w:rPr>
+          <w:rFonts w:ascii="Times New Roman" w:hAnsi="Times New Roman" w:cs="Times New Roman"/>
+          <w:sz w:val="24"/>
+          <w:szCs w:val="24"/>
+        </w:rPr>
+        <w:t xml:space="preserve"> This means that we can be 98.54% sure of the prediction value shown by the algorithm running on R. </w:t>
+      </w:r>
+    </w:p>
+    <w:p>
+      <w:pPr>
+        <w:rPr>
+          <w:rFonts w:ascii="Times New Roman" w:hAnsi="Times New Roman" w:cs="Times New Roman"/>
+          <w:sz w:val="24"/>
+          <w:szCs w:val="24"/>
+        </w:rPr>
+      </w:pPr>
+    </w:p>
+    <w:p>
+      <w:pPr>
+        <w:rPr>
+          <w:rFonts w:ascii="Times New Roman" w:hAnsi="Times New Roman" w:cs="Times New Roman"/>
+          <w:sz w:val="24"/>
+          <w:szCs w:val="24"/>
+        </w:rPr>
+      </w:pPr>
+    </w:p>
+    <w:p>
+      <w:pPr>
+        <w:rPr>
+          <w:rFonts w:ascii="Times New Roman" w:hAnsi="Times New Roman" w:cs="Times New Roman"/>
+          <w:sz w:val="24"/>
+          <w:szCs w:val="24"/>
+        </w:rPr>
+      </w:pPr>
+    </w:p>
+    <w:p>
+      <w:pPr>
+        <w:rPr>
+          <w:rFonts w:ascii="Times New Roman" w:hAnsi="Times New Roman" w:cs="Times New Roman"/>
+          <w:sz w:val="24"/>
+          <w:szCs w:val="24"/>
+        </w:rPr>
+      </w:pPr>
+      <w:r>
+        <w:rPr>
+          <w:rFonts w:ascii="Times New Roman" w:hAnsi="Times New Roman" w:cs="Times New Roman"/>
+          <w:sz w:val="24"/>
+          <w:szCs w:val="24"/>
+        </w:rPr>
+        <w:lastRenderedPageBreak/>
+        <w:t>Conclusion</w:t>
+      </w:r>
+    </w:p>
+    <w:p>
+      <w:pPr>
+        <w:rPr>
+          <w:rFonts w:ascii="Times New Roman" w:hAnsi="Times New Roman" w:cs="Times New Roman"/>
+          <w:sz w:val="24"/>
+          <w:szCs w:val="24"/>
+        </w:rPr>
+      </w:pPr>
+      <w:r>
+        <w:rPr>
+          <w:rFonts w:ascii="Times New Roman" w:hAnsi="Times New Roman" w:cs="Times New Roman"/>
+          <w:sz w:val="24"/>
+          <w:szCs w:val="24"/>
+        </w:rPr>
+        <w:t xml:space="preserve">For network intrusion, prediction the algorithm that can used is Random Forest as shown by the experiment. It gives a high accuracy rate in determining the classes correctly. The process of attribute or feature selection is a very important as it increases the efficiency of the system as a whole during implementation. </w:t>
+      </w:r>
+      <w:r>
+        <w:rPr>
+          <w:rFonts w:ascii="Times New Roman" w:hAnsi="Times New Roman" w:cs="Times New Roman"/>
+          <w:sz w:val="24"/>
+          <w:szCs w:val="24"/>
+        </w:rPr>
+        <w:t>The loss in</w:t>
+      </w:r>
+      <w:r>
+        <w:rPr>
+          <w:rFonts w:ascii="Times New Roman" w:hAnsi="Times New Roman" w:cs="Times New Roman"/>
+          <w:sz w:val="24"/>
+          <w:szCs w:val="24"/>
+        </w:rPr>
+        <w:t xml:space="preserve"> percentage of correctly classified instances due to </w:t>
+      </w:r>
+      <w:r>
+        <w:rPr>
+          <w:rFonts w:ascii="Times New Roman" w:hAnsi="Times New Roman" w:cs="Times New Roman"/>
+          <w:sz w:val="24"/>
+          <w:szCs w:val="24"/>
+        </w:rPr>
+        <w:t xml:space="preserve">feature selection is not considerable. The method of using the </w:t>
+      </w:r>
+      <w:proofErr w:type="spellStart"/>
+      <w:r>
+        <w:rPr>
+          <w:rFonts w:ascii="Times New Roman" w:hAnsi="Times New Roman" w:cs="Times New Roman"/>
+          <w:sz w:val="24"/>
+          <w:szCs w:val="24"/>
+        </w:rPr>
+        <w:t>InfoGain</w:t>
+      </w:r>
+      <w:proofErr w:type="spellEnd"/>
+      <w:r>
+        <w:rPr>
+          <w:rFonts w:ascii="Times New Roman" w:hAnsi="Times New Roman" w:cs="Times New Roman"/>
+          <w:sz w:val="24"/>
+          <w:szCs w:val="24"/>
+        </w:rPr>
+        <w:t xml:space="preserve"> feature selection for dataset with many features </w:t>
+      </w:r>
+      <w:proofErr w:type="gramStart"/>
+      <w:r>
+        <w:rPr>
+          <w:rFonts w:ascii="Times New Roman" w:hAnsi="Times New Roman" w:cs="Times New Roman"/>
+          <w:sz w:val="24"/>
+          <w:szCs w:val="24"/>
+        </w:rPr>
+        <w:t>can be used</w:t>
+      </w:r>
+      <w:proofErr w:type="gramEnd"/>
+      <w:r>
+        <w:rPr>
+          <w:rFonts w:ascii="Times New Roman" w:hAnsi="Times New Roman" w:cs="Times New Roman"/>
+          <w:sz w:val="24"/>
+          <w:szCs w:val="24"/>
+        </w:rPr>
+        <w:t xml:space="preserve"> when machine-learning algorithm like Random Forest is used.</w:t>
+      </w:r>
+    </w:p>
+    <w:p>
+      <w:pPr>
+        <w:ind w:firstLine="720"/>
+        <w:rPr>
+          <w:rFonts w:ascii="Times New Roman" w:hAnsi="Times New Roman" w:cs="Times New Roman"/>
+          <w:sz w:val="24"/>
+          <w:szCs w:val="24"/>
+        </w:rPr>
+      </w:pPr>
+      <w:r>
+        <w:rPr>
+          <w:rFonts w:ascii="Times New Roman" w:hAnsi="Times New Roman" w:cs="Times New Roman"/>
+          <w:sz w:val="24"/>
+          <w:szCs w:val="24"/>
+        </w:rPr>
+        <w:t xml:space="preserve"> For future </w:t>
+      </w:r>
+      <w:r>
+        <w:rPr>
+          <w:rFonts w:ascii="Times New Roman" w:hAnsi="Times New Roman" w:cs="Times New Roman"/>
+          <w:sz w:val="24"/>
+          <w:szCs w:val="24"/>
+        </w:rPr>
+        <w:t>studies,</w:t>
+      </w:r>
+      <w:r>
+        <w:rPr>
+          <w:rFonts w:ascii="Times New Roman" w:hAnsi="Times New Roman" w:cs="Times New Roman"/>
+          <w:sz w:val="24"/>
+          <w:szCs w:val="24"/>
+        </w:rPr>
+        <w:t xml:space="preserve"> this algorithm can </w:t>
+      </w:r>
+      <w:proofErr w:type="gramStart"/>
+      <w:r>
+        <w:rPr>
+          <w:rFonts w:ascii="Times New Roman" w:hAnsi="Times New Roman" w:cs="Times New Roman"/>
+          <w:sz w:val="24"/>
+          <w:szCs w:val="24"/>
+        </w:rPr>
+        <w:t>be applied</w:t>
+      </w:r>
+      <w:proofErr w:type="gramEnd"/>
+      <w:r>
+        <w:rPr>
+          <w:rFonts w:ascii="Times New Roman" w:hAnsi="Times New Roman" w:cs="Times New Roman"/>
+          <w:sz w:val="24"/>
+          <w:szCs w:val="24"/>
+        </w:rPr>
+        <w:t xml:space="preserve"> to various other real time original data and its accuracy and be continuously monitored. </w:t>
+      </w:r>
+      <w:r>
+        <w:rPr>
+          <w:rFonts w:ascii="Times New Roman" w:hAnsi="Times New Roman" w:cs="Times New Roman"/>
+          <w:sz w:val="24"/>
+          <w:szCs w:val="24"/>
+        </w:rPr>
+        <w:t xml:space="preserve">We expect the fully developed system made using this would be of great success in the real world in predicting if the connection set up is normal or malicious. Based on which the further precautions can be taken for secured network. </w:t>
+      </w:r>
+    </w:p>
+    <w:p>
+      <w:pPr>
+        <w:rPr>
+          <w:rFonts w:ascii="Times New Roman" w:hAnsi="Times New Roman" w:cs="Times New Roman"/>
+          <w:sz w:val="24"/>
+          <w:szCs w:val="24"/>
+        </w:rPr>
+      </w:pPr>
+      <w:r>
+        <w:rPr>
+          <w:rFonts w:ascii="Times New Roman" w:hAnsi="Times New Roman" w:cs="Times New Roman"/>
+          <w:sz w:val="24"/>
+          <w:szCs w:val="24"/>
+        </w:rPr>
+        <w:t>Abstract:</w:t>
+      </w:r>
+    </w:p>
+    <w:p>
+      <w:pPr>
+        <w:rPr>
+          <w:rFonts w:ascii="Times New Roman" w:hAnsi="Times New Roman" w:cs="Times New Roman"/>
+          <w:sz w:val="24"/>
+          <w:szCs w:val="24"/>
+        </w:rPr>
+      </w:pPr>
+      <w:r>
+        <w:rPr>
+          <w:rFonts w:ascii="Times New Roman" w:hAnsi="Times New Roman" w:cs="Times New Roman"/>
+          <w:sz w:val="24"/>
+          <w:szCs w:val="24"/>
+        </w:rPr>
+        <w:t xml:space="preserve">Intrusion Prediction is a system </w:t>
+      </w:r>
+    </w:p>
+    <w:p>
+      <w:pPr>
+        <w:rPr>
+          <w:rFonts w:ascii="Times New Roman" w:hAnsi="Times New Roman" w:cs="Times New Roman"/>
+          <w:sz w:val="24"/>
+          <w:szCs w:val="24"/>
+        </w:rPr>
+      </w:pPr>
+      <w:r>
+        <w:rPr>
+          <w:rFonts w:ascii="Times New Roman" w:hAnsi="Times New Roman" w:cs="Times New Roman"/>
+          <w:sz w:val="24"/>
+          <w:szCs w:val="24"/>
+        </w:rPr>
+        <w:t xml:space="preserve"> </w:t>
+      </w:r>
+    </w:p>
+    <w:p>
+      <w:pPr>
+        <w:rPr>
+          <w:rFonts w:ascii="Times New Roman" w:hAnsi="Times New Roman" w:cs="Times New Roman"/>
+          <w:sz w:val="24"/>
+          <w:szCs w:val="24"/>
+        </w:rPr>
+      </w:pPr>
     </w:p>
     <w:sectPr>
       <w:pgSz w:w="11906" w:h="16838"/>
@@ -5507,6 +9198,119 @@
 <file path=word/numbering.xml><?xml version="1.0" encoding="utf-8"?>
 <w:numbering xmlns:wpc="http://schemas.microsoft.com/office/word/2010/wordprocessingCanvas" xmlns:cx="http://schemas.microsoft.com/office/drawing/2014/chartex" xmlns:cx1="http://schemas.microsoft.com/office/drawing/2015/9/8/chartex" xmlns:mc="http://schemas.openxmlformats.org/markup-compatibility/2006" xmlns:o="urn:schemas-microsoft-com:office:office" xmlns:r="http://schemas.openxmlformats.org/officeDocument/2006/relationships" xmlns:m="http://schemas.openxmlformats.org/officeDocument/2006/math" xmlns:v="urn:schemas-microsoft-com:vml" xmlns:wp14="http://schemas.microsoft.com/office/word/2010/wordprocessingDrawing" xmlns:wp="http://schemas.openxmlformats.org/drawingml/2006/wordprocessingDrawing" xmlns:w10="urn:schemas-microsoft-com:office:word" xmlns:w="http://schemas.openxmlformats.org/wordprocessingml/2006/main" xmlns:w14="http://schemas.microsoft.com/office/word/2010/wordml" xmlns:w15="http://schemas.microsoft.com/office/word/2012/wordml" xmlns:w16se="http://schemas.microsoft.com/office/word/2015/wordml/symex" xmlns:wpg="http://schemas.microsoft.com/office/word/2010/wordprocessingGroup" xmlns:wpi="http://schemas.microsoft.com/office/word/2010/wordprocessingInk" xmlns:wne="http://schemas.microsoft.com/office/word/2006/wordml" xmlns:wps="http://schemas.microsoft.com/office/word/2010/wordprocessingShape" mc:Ignorable="w14 w15 w16se wp14">
   <w:abstractNum w:abstractNumId="0" w15:restartNumberingAfterBreak="0">
+    <w:nsid w:val="0CD204BE"/>
+    <w:multiLevelType w:val="hybridMultilevel"/>
+    <w:tmpl w:val="29F4E96A"/>
+    <w:lvl w:ilvl="0" w:tplc="40090001">
+      <w:start w:val="1"/>
+      <w:numFmt w:val="bullet"/>
+      <w:lvlText w:val=""/>
+      <w:lvlJc w:val="left"/>
+      <w:pPr>
+        <w:ind w:left="720" w:hanging="360"/>
+      </w:pPr>
+      <w:rPr>
+        <w:rFonts w:ascii="Symbol" w:hAnsi="Symbol" w:hint="default"/>
+      </w:rPr>
+    </w:lvl>
+    <w:lvl w:ilvl="1" w:tplc="40090003">
+      <w:start w:val="1"/>
+      <w:numFmt w:val="bullet"/>
+      <w:lvlText w:val="o"/>
+      <w:lvlJc w:val="left"/>
+      <w:pPr>
+        <w:ind w:left="1440" w:hanging="360"/>
+      </w:pPr>
+      <w:rPr>
+        <w:rFonts w:ascii="Courier New" w:hAnsi="Courier New" w:cs="Courier New" w:hint="default"/>
+      </w:rPr>
+    </w:lvl>
+    <w:lvl w:ilvl="2" w:tplc="40090005" w:tentative="1">
+      <w:start w:val="1"/>
+      <w:numFmt w:val="bullet"/>
+      <w:lvlText w:val=""/>
+      <w:lvlJc w:val="left"/>
+      <w:pPr>
+        <w:ind w:left="2160" w:hanging="360"/>
+      </w:pPr>
+      <w:rPr>
+        <w:rFonts w:ascii="Wingdings" w:hAnsi="Wingdings" w:hint="default"/>
+      </w:rPr>
+    </w:lvl>
+    <w:lvl w:ilvl="3" w:tplc="40090001" w:tentative="1">
+      <w:start w:val="1"/>
+      <w:numFmt w:val="bullet"/>
+      <w:lvlText w:val=""/>
+      <w:lvlJc w:val="left"/>
+      <w:pPr>
+        <w:ind w:left="2880" w:hanging="360"/>
+      </w:pPr>
+      <w:rPr>
+        <w:rFonts w:ascii="Symbol" w:hAnsi="Symbol" w:hint="default"/>
+      </w:rPr>
+    </w:lvl>
+    <w:lvl w:ilvl="4" w:tplc="40090003" w:tentative="1">
+      <w:start w:val="1"/>
+      <w:numFmt w:val="bullet"/>
+      <w:lvlText w:val="o"/>
+      <w:lvlJc w:val="left"/>
+      <w:pPr>
+        <w:ind w:left="3600" w:hanging="360"/>
+      </w:pPr>
+      <w:rPr>
+        <w:rFonts w:ascii="Courier New" w:hAnsi="Courier New" w:cs="Courier New" w:hint="default"/>
+      </w:rPr>
+    </w:lvl>
+    <w:lvl w:ilvl="5" w:tplc="40090005" w:tentative="1">
+      <w:start w:val="1"/>
+      <w:numFmt w:val="bullet"/>
+      <w:lvlText w:val=""/>
+      <w:lvlJc w:val="left"/>
+      <w:pPr>
+        <w:ind w:left="4320" w:hanging="360"/>
+      </w:pPr>
+      <w:rPr>
+        <w:rFonts w:ascii="Wingdings" w:hAnsi="Wingdings" w:hint="default"/>
+      </w:rPr>
+    </w:lvl>
+    <w:lvl w:ilvl="6" w:tplc="40090001" w:tentative="1">
+      <w:start w:val="1"/>
+      <w:numFmt w:val="bullet"/>
+      <w:lvlText w:val=""/>
+      <w:lvlJc w:val="left"/>
+      <w:pPr>
+        <w:ind w:left="5040" w:hanging="360"/>
+      </w:pPr>
+      <w:rPr>
+        <w:rFonts w:ascii="Symbol" w:hAnsi="Symbol" w:hint="default"/>
+      </w:rPr>
+    </w:lvl>
+    <w:lvl w:ilvl="7" w:tplc="40090003" w:tentative="1">
+      <w:start w:val="1"/>
+      <w:numFmt w:val="bullet"/>
+      <w:lvlText w:val="o"/>
+      <w:lvlJc w:val="left"/>
+      <w:pPr>
+        <w:ind w:left="5760" w:hanging="360"/>
+      </w:pPr>
+      <w:rPr>
+        <w:rFonts w:ascii="Courier New" w:hAnsi="Courier New" w:cs="Courier New" w:hint="default"/>
+      </w:rPr>
+    </w:lvl>
+    <w:lvl w:ilvl="8" w:tplc="40090005" w:tentative="1">
+      <w:start w:val="1"/>
+      <w:numFmt w:val="bullet"/>
+      <w:lvlText w:val=""/>
+      <w:lvlJc w:val="left"/>
+      <w:pPr>
+        <w:ind w:left="6480" w:hanging="360"/>
+      </w:pPr>
+      <w:rPr>
+        <w:rFonts w:ascii="Wingdings" w:hAnsi="Wingdings" w:hint="default"/>
+      </w:rPr>
+    </w:lvl>
+  </w:abstractNum>
+  <w:abstractNum w:abstractNumId="1" w15:restartNumberingAfterBreak="0">
     <w:nsid w:val="34D05352"/>
     <w:multiLevelType w:val="hybridMultilevel"/>
     <w:tmpl w:val="A93ABB50"/>
@@ -5595,7 +9399,7 @@
       </w:pPr>
     </w:lvl>
   </w:abstractNum>
-  <w:abstractNum w:abstractNumId="1" w15:restartNumberingAfterBreak="0">
+  <w:abstractNum w:abstractNumId="2" w15:restartNumberingAfterBreak="0">
     <w:nsid w:val="3BE326C6"/>
     <w:multiLevelType w:val="hybridMultilevel"/>
     <w:tmpl w:val="ED24205E"/>
@@ -5684,10 +9488,105 @@
       </w:pPr>
     </w:lvl>
   </w:abstractNum>
+  <w:abstractNum w:abstractNumId="3" w15:restartNumberingAfterBreak="0">
+    <w:nsid w:val="5D1E0EB5"/>
+    <w:multiLevelType w:val="hybridMultilevel"/>
+    <w:tmpl w:val="345E6FD0"/>
+    <w:lvl w:ilvl="0" w:tplc="A7CE27FC">
+      <w:start w:val="1"/>
+      <w:numFmt w:val="decimal"/>
+      <w:lvlText w:val="%1."/>
+      <w:lvlJc w:val="left"/>
+      <w:pPr>
+        <w:ind w:left="1080" w:hanging="360"/>
+      </w:pPr>
+      <w:rPr>
+        <w:rFonts w:hint="default"/>
+      </w:rPr>
+    </w:lvl>
+    <w:lvl w:ilvl="1" w:tplc="40090019" w:tentative="1">
+      <w:start w:val="1"/>
+      <w:numFmt w:val="lowerLetter"/>
+      <w:lvlText w:val="%2."/>
+      <w:lvlJc w:val="left"/>
+      <w:pPr>
+        <w:ind w:left="1800" w:hanging="360"/>
+      </w:pPr>
+    </w:lvl>
+    <w:lvl w:ilvl="2" w:tplc="4009001B" w:tentative="1">
+      <w:start w:val="1"/>
+      <w:numFmt w:val="lowerRoman"/>
+      <w:lvlText w:val="%3."/>
+      <w:lvlJc w:val="right"/>
+      <w:pPr>
+        <w:ind w:left="2520" w:hanging="180"/>
+      </w:pPr>
+    </w:lvl>
+    <w:lvl w:ilvl="3" w:tplc="4009000F" w:tentative="1">
+      <w:start w:val="1"/>
+      <w:numFmt w:val="decimal"/>
+      <w:lvlText w:val="%4."/>
+      <w:lvlJc w:val="left"/>
+      <w:pPr>
+        <w:ind w:left="3240" w:hanging="360"/>
+      </w:pPr>
+    </w:lvl>
+    <w:lvl w:ilvl="4" w:tplc="40090019" w:tentative="1">
+      <w:start w:val="1"/>
+      <w:numFmt w:val="lowerLetter"/>
+      <w:lvlText w:val="%5."/>
+      <w:lvlJc w:val="left"/>
+      <w:pPr>
+        <w:ind w:left="3960" w:hanging="360"/>
+      </w:pPr>
+    </w:lvl>
+    <w:lvl w:ilvl="5" w:tplc="4009001B" w:tentative="1">
+      <w:start w:val="1"/>
+      <w:numFmt w:val="lowerRoman"/>
+      <w:lvlText w:val="%6."/>
+      <w:lvlJc w:val="right"/>
+      <w:pPr>
+        <w:ind w:left="4680" w:hanging="180"/>
+      </w:pPr>
+    </w:lvl>
+    <w:lvl w:ilvl="6" w:tplc="4009000F" w:tentative="1">
+      <w:start w:val="1"/>
+      <w:numFmt w:val="decimal"/>
+      <w:lvlText w:val="%7."/>
+      <w:lvlJc w:val="left"/>
+      <w:pPr>
+        <w:ind w:left="5400" w:hanging="360"/>
+      </w:pPr>
+    </w:lvl>
+    <w:lvl w:ilvl="7" w:tplc="40090019" w:tentative="1">
+      <w:start w:val="1"/>
+      <w:numFmt w:val="lowerLetter"/>
+      <w:lvlText w:val="%8."/>
+      <w:lvlJc w:val="left"/>
+      <w:pPr>
+        <w:ind w:left="6120" w:hanging="360"/>
+      </w:pPr>
+    </w:lvl>
+    <w:lvl w:ilvl="8" w:tplc="4009001B" w:tentative="1">
+      <w:start w:val="1"/>
+      <w:numFmt w:val="lowerRoman"/>
+      <w:lvlText w:val="%9."/>
+      <w:lvlJc w:val="right"/>
+      <w:pPr>
+        <w:ind w:left="6840" w:hanging="180"/>
+      </w:pPr>
+    </w:lvl>
+  </w:abstractNum>
   <w:num w:numId="1">
+    <w:abstractNumId w:val="2"/>
+  </w:num>
+  <w:num w:numId="2">
     <w:abstractNumId w:val="1"/>
   </w:num>
-  <w:num w:numId="2">
+  <w:num w:numId="3">
+    <w:abstractNumId w:val="3"/>
+  </w:num>
+  <w:num w:numId="4">
     <w:abstractNumId w:val="0"/>
   </w:num>
 </w:numbering>

--- a/Network Security.docx
+++ b/Network Security.docx
@@ -130,27 +130,14 @@
       <w:r>
         <w:t xml:space="preserve">Figure </w:t>
       </w:r>
-      <w:r>
-        <w:fldChar w:fldCharType="begin"/>
-      </w:r>
-      <w:r>
-        <w:instrText xml:space="preserve"> SEQ Figure \* ARABIC </w:instrText>
-      </w:r>
-      <w:r>
-        <w:fldChar w:fldCharType="separate"/>
-      </w:r>
-      <w:r>
-        <w:rPr>
-          <w:noProof/>
-        </w:rPr>
-        <w:t>1</w:t>
-      </w:r>
-      <w:r>
-        <w:rPr>
-          <w:noProof/>
-        </w:rPr>
-        <w:fldChar w:fldCharType="end"/>
-      </w:r>
+      <w:fldSimple w:instr=" SEQ Figure \* ARABIC ">
+        <w:r>
+          <w:rPr>
+            <w:noProof/>
+          </w:rPr>
+          <w:t>1</w:t>
+        </w:r>
+      </w:fldSimple>
       <w:r>
         <w:t xml:space="preserve"> Attack Categories</w:t>
       </w:r>
@@ -163,27 +150,14 @@
       <w:r>
         <w:t xml:space="preserve">Figure </w:t>
       </w:r>
-      <w:r>
-        <w:fldChar w:fldCharType="begin"/>
-      </w:r>
-      <w:r>
-        <w:instrText xml:space="preserve"> SEQ Figure \* ARABIC </w:instrText>
-      </w:r>
-      <w:r>
-        <w:fldChar w:fldCharType="separate"/>
-      </w:r>
-      <w:r>
-        <w:rPr>
-          <w:noProof/>
-        </w:rPr>
-        <w:t>2</w:t>
-      </w:r>
-      <w:r>
-        <w:rPr>
-          <w:noProof/>
-        </w:rPr>
-        <w:fldChar w:fldCharType="end"/>
-      </w:r>
+      <w:fldSimple w:instr=" SEQ Figure \* ARABIC ">
+        <w:r>
+          <w:rPr>
+            <w:noProof/>
+          </w:rPr>
+          <w:t>2</w:t>
+        </w:r>
+      </w:fldSimple>
       <w:r>
         <w:t>Attack Categories</w:t>
       </w:r>
@@ -5640,25 +5614,7 @@
           <w:sz w:val="24"/>
           <w:szCs w:val="24"/>
         </w:rPr>
-        <w:t xml:space="preserve">The next process is to use this dataset and put it across various machine-learning algorithms that might give good results by correctly classifying the instances. The tool that we used is the Weka. Weka is an open source Java platform for processing, classifying, clustering and visualization. It </w:t>
-      </w:r>
-      <w:proofErr w:type="gramStart"/>
-      <w:r>
-        <w:rPr>
-          <w:rFonts w:ascii="Times New Roman" w:hAnsi="Times New Roman" w:cs="Times New Roman"/>
-          <w:sz w:val="24"/>
-          <w:szCs w:val="24"/>
-        </w:rPr>
-        <w:t>is considered</w:t>
-      </w:r>
-      <w:proofErr w:type="gramEnd"/>
-      <w:r>
-        <w:rPr>
-          <w:rFonts w:ascii="Times New Roman" w:hAnsi="Times New Roman" w:cs="Times New Roman"/>
-          <w:sz w:val="24"/>
-          <w:szCs w:val="24"/>
-        </w:rPr>
-        <w:t xml:space="preserve"> as one of the better data mining tools and therefore we have used it. Steps involved in using Weka are</w:t>
+        <w:t>The next process is to use this dataset and put it across various machine-learning algorithms that might give good results by correctly classifying the instances. The tool that we used is the Weka. Weka is an open source Java platform for processing, classifying, clustering and visualization. It is considered as one of the better data mining tools and therefore we have used it. Steps involved in using Weka are</w:t>
       </w:r>
     </w:p>
     <w:p>
@@ -5888,25 +5844,7 @@
           <w:sz w:val="24"/>
           <w:szCs w:val="24"/>
         </w:rPr>
-        <w:t xml:space="preserve">percentage of correctly classified instances </w:t>
-      </w:r>
-      <w:proofErr w:type="gramStart"/>
-      <w:r>
-        <w:rPr>
-          <w:rFonts w:ascii="Times New Roman" w:hAnsi="Times New Roman" w:cs="Times New Roman"/>
-          <w:sz w:val="24"/>
-          <w:szCs w:val="24"/>
-        </w:rPr>
-        <w:t>is then noted</w:t>
-      </w:r>
-      <w:proofErr w:type="gramEnd"/>
-      <w:r>
-        <w:rPr>
-          <w:rFonts w:ascii="Times New Roman" w:hAnsi="Times New Roman" w:cs="Times New Roman"/>
-          <w:sz w:val="24"/>
-          <w:szCs w:val="24"/>
-        </w:rPr>
-        <w:t xml:space="preserve"> down. </w:t>
+        <w:t xml:space="preserve">percentage of correctly classified instances is then noted down. </w:t>
       </w:r>
     </w:p>
     <w:p>
@@ -6081,25 +6019,7 @@
           <w:sz w:val="24"/>
           <w:szCs w:val="24"/>
         </w:rPr>
-        <w:t xml:space="preserve"> algorithm </w:t>
-      </w:r>
-      <w:proofErr w:type="gramStart"/>
-      <w:r>
-        <w:rPr>
-          <w:rFonts w:ascii="Times New Roman" w:hAnsi="Times New Roman" w:cs="Times New Roman"/>
-          <w:sz w:val="24"/>
-          <w:szCs w:val="24"/>
-        </w:rPr>
-        <w:t>was next used</w:t>
-      </w:r>
-      <w:proofErr w:type="gramEnd"/>
-      <w:r>
-        <w:rPr>
-          <w:rFonts w:ascii="Times New Roman" w:hAnsi="Times New Roman" w:cs="Times New Roman"/>
-          <w:sz w:val="24"/>
-          <w:szCs w:val="24"/>
-        </w:rPr>
-        <w:t xml:space="preserve"> and the corresponding output has been shown below.</w:t>
+        <w:t xml:space="preserve"> algorithm was next used and the corresponding output has been shown below.</w:t>
       </w:r>
     </w:p>
     <w:p>
@@ -6284,23 +6204,13 @@
         </w:rPr>
         <w:t xml:space="preserve">algorithm </w:t>
       </w:r>
-      <w:proofErr w:type="gramStart"/>
-      <w:r>
-        <w:rPr>
-          <w:rFonts w:ascii="Times New Roman" w:hAnsi="Times New Roman" w:cs="Times New Roman"/>
-          <w:sz w:val="24"/>
-          <w:szCs w:val="24"/>
-        </w:rPr>
-        <w:t>was next used</w:t>
-      </w:r>
-      <w:proofErr w:type="gramEnd"/>
-      <w:r>
-        <w:rPr>
-          <w:rFonts w:ascii="Times New Roman" w:hAnsi="Times New Roman" w:cs="Times New Roman"/>
-          <w:sz w:val="24"/>
-          <w:szCs w:val="24"/>
-        </w:rPr>
-        <w:t xml:space="preserve"> and the corresponding output has been shown below.</w:t>
+      <w:r>
+        <w:rPr>
+          <w:rFonts w:ascii="Times New Roman" w:hAnsi="Times New Roman" w:cs="Times New Roman"/>
+          <w:sz w:val="24"/>
+          <w:szCs w:val="24"/>
+        </w:rPr>
+        <w:t>was next used and the corresponding output has been shown below.</w:t>
       </w:r>
     </w:p>
     <w:p>
@@ -6454,23 +6364,13 @@
       <w:r>
         <w:t xml:space="preserve">Random Forest algorithm </w:t>
       </w:r>
-      <w:proofErr w:type="gramStart"/>
-      <w:r>
-        <w:rPr>
-          <w:rFonts w:ascii="Times New Roman" w:hAnsi="Times New Roman" w:cs="Times New Roman"/>
-          <w:sz w:val="24"/>
-          <w:szCs w:val="24"/>
-        </w:rPr>
-        <w:t>was next used</w:t>
-      </w:r>
-      <w:proofErr w:type="gramEnd"/>
-      <w:r>
-        <w:rPr>
-          <w:rFonts w:ascii="Times New Roman" w:hAnsi="Times New Roman" w:cs="Times New Roman"/>
-          <w:sz w:val="24"/>
-          <w:szCs w:val="24"/>
-        </w:rPr>
-        <w:t xml:space="preserve"> and the corresponding output has been shown below.</w:t>
+      <w:r>
+        <w:rPr>
+          <w:rFonts w:ascii="Times New Roman" w:hAnsi="Times New Roman" w:cs="Times New Roman"/>
+          <w:sz w:val="24"/>
+          <w:szCs w:val="24"/>
+        </w:rPr>
+        <w:t>was next used and the corresponding output has been shown below.</w:t>
       </w:r>
     </w:p>
     <w:p/>
@@ -6648,25 +6548,7 @@
           <w:sz w:val="24"/>
           <w:szCs w:val="24"/>
         </w:rPr>
-        <w:t xml:space="preserve"> M1algorithm </w:t>
-      </w:r>
-      <w:proofErr w:type="gramStart"/>
-      <w:r>
-        <w:rPr>
-          <w:rFonts w:ascii="Times New Roman" w:hAnsi="Times New Roman" w:cs="Times New Roman"/>
-          <w:sz w:val="24"/>
-          <w:szCs w:val="24"/>
-        </w:rPr>
-        <w:t>was next used</w:t>
-      </w:r>
-      <w:proofErr w:type="gramEnd"/>
-      <w:r>
-        <w:rPr>
-          <w:rFonts w:ascii="Times New Roman" w:hAnsi="Times New Roman" w:cs="Times New Roman"/>
-          <w:sz w:val="24"/>
-          <w:szCs w:val="24"/>
-        </w:rPr>
-        <w:t xml:space="preserve"> and the corresponding output has been shown below.</w:t>
+        <w:t xml:space="preserve"> M1algorithm was next used and the corresponding output has been shown below.</w:t>
       </w:r>
     </w:p>
     <w:p>
@@ -6830,25 +6712,7 @@
           <w:sz w:val="24"/>
           <w:szCs w:val="24"/>
         </w:rPr>
-        <w:t xml:space="preserve">It </w:t>
-      </w:r>
-      <w:proofErr w:type="gramStart"/>
-      <w:r>
-        <w:rPr>
-          <w:rFonts w:ascii="Times New Roman" w:hAnsi="Times New Roman" w:cs="Times New Roman"/>
-          <w:sz w:val="24"/>
-          <w:szCs w:val="24"/>
-        </w:rPr>
-        <w:t>can clearly be seen</w:t>
-      </w:r>
-      <w:proofErr w:type="gramEnd"/>
-      <w:r>
-        <w:rPr>
-          <w:rFonts w:ascii="Times New Roman" w:hAnsi="Times New Roman" w:cs="Times New Roman"/>
-          <w:sz w:val="24"/>
-          <w:szCs w:val="24"/>
-        </w:rPr>
-        <w:t xml:space="preserve"> from the above give values that the best algorithm that can be used for the network intrusion detection is the </w:t>
+        <w:t xml:space="preserve">It can clearly be seen from the above give values that the best algorithm that can be used for the network intrusion detection is the </w:t>
       </w:r>
       <w:r>
         <w:rPr>
@@ -6891,25 +6755,7 @@
           <w:szCs w:val="24"/>
         </w:rPr>
         <w:tab/>
-        <w:t xml:space="preserve">The algorithm </w:t>
-      </w:r>
-      <w:proofErr w:type="gramStart"/>
-      <w:r>
-        <w:rPr>
-          <w:rFonts w:ascii="Times New Roman" w:hAnsi="Times New Roman" w:cs="Times New Roman"/>
-          <w:sz w:val="24"/>
-          <w:szCs w:val="24"/>
-        </w:rPr>
-        <w:t>is elected</w:t>
-      </w:r>
-      <w:proofErr w:type="gramEnd"/>
-      <w:r>
-        <w:rPr>
-          <w:rFonts w:ascii="Times New Roman" w:hAnsi="Times New Roman" w:cs="Times New Roman"/>
-          <w:sz w:val="24"/>
-          <w:szCs w:val="24"/>
-        </w:rPr>
-        <w:t xml:space="preserve"> and now the implementation using the R programming language is to be done. The drawback of </w:t>
+        <w:t xml:space="preserve">The algorithm is elected and now the implementation using the R programming language is to be done. The drawback of </w:t>
       </w:r>
       <w:r>
         <w:rPr>
@@ -7062,25 +6908,7 @@
           <w:szCs w:val="24"/>
         </w:rPr>
         <w:tab/>
-        <w:t xml:space="preserve">The attributes elected </w:t>
-      </w:r>
-      <w:proofErr w:type="gramStart"/>
-      <w:r>
-        <w:rPr>
-          <w:rFonts w:ascii="Times New Roman" w:hAnsi="Times New Roman" w:cs="Times New Roman"/>
-          <w:sz w:val="24"/>
-          <w:szCs w:val="24"/>
-        </w:rPr>
-        <w:t>are used</w:t>
-      </w:r>
-      <w:proofErr w:type="gramEnd"/>
-      <w:r>
-        <w:rPr>
-          <w:rFonts w:ascii="Times New Roman" w:hAnsi="Times New Roman" w:cs="Times New Roman"/>
-          <w:sz w:val="24"/>
-          <w:szCs w:val="24"/>
-        </w:rPr>
-        <w:t xml:space="preserve"> in the R program to predict the error rate and in future to predict if a network is bad or normal. This program when developed fully will act as a filter to determine if a network is secure and will continuously learn from its own series of data making it better and stronger with each type of attack.  </w:t>
+        <w:t xml:space="preserve">The attributes elected are used in the R program to predict the error rate and in future to predict if a network is bad or normal. This program when developed fully will act as a filter to determine if a network is secure and will continuously learn from its own series of data making it better and stronger with each type of attack.  </w:t>
       </w:r>
     </w:p>
     <w:p>
@@ -7185,25 +7013,7 @@
           <w:sz w:val="24"/>
           <w:szCs w:val="24"/>
         </w:rPr>
-        <w:t xml:space="preserve"> the Weka </w:t>
-      </w:r>
-      <w:proofErr w:type="gramStart"/>
-      <w:r>
-        <w:rPr>
-          <w:rFonts w:ascii="Times New Roman" w:hAnsi="Times New Roman" w:cs="Times New Roman"/>
-          <w:sz w:val="24"/>
-          <w:szCs w:val="24"/>
-        </w:rPr>
-        <w:t>are shown</w:t>
-      </w:r>
-      <w:proofErr w:type="gramEnd"/>
-      <w:r>
-        <w:rPr>
-          <w:rFonts w:ascii="Times New Roman" w:hAnsi="Times New Roman" w:cs="Times New Roman"/>
-          <w:sz w:val="24"/>
-          <w:szCs w:val="24"/>
-        </w:rPr>
-        <w:t xml:space="preserve"> in the table</w:t>
+        <w:t xml:space="preserve"> the Weka are shown in the table</w:t>
       </w:r>
       <w:r>
         <w:rPr>
@@ -7255,7 +7065,6 @@
                 <w:lang w:eastAsia="en-IN"/>
               </w:rPr>
             </w:pPr>
-            <w:bookmarkStart w:id="0" w:name="_GoBack"/>
             <w:r>
               <w:rPr>
                 <w:rFonts w:ascii="Calibri" w:eastAsia="Times New Roman" w:hAnsi="Calibri" w:cs="Calibri"/>
@@ -8433,7 +8242,6 @@
           </w:p>
         </w:tc>
       </w:tr>
-      <w:bookmarkEnd w:id="0"/>
     </w:tbl>
     <w:p>
       <w:pPr>
@@ -8458,25 +8266,7 @@
           <w:sz w:val="24"/>
           <w:szCs w:val="24"/>
         </w:rPr>
-        <w:t xml:space="preserve">The Random Forest, KNN and the Decision Table give high accuracy but the accuracy achieved in case of the Random Forest is the highest. Therefore, to further our project we choose the Random Forest algorithm, use it practically to find out the error rate using the R Programming language. Before directly using all the 41 attributes onto the </w:t>
-      </w:r>
-      <w:proofErr w:type="gramStart"/>
-      <w:r>
-        <w:rPr>
-          <w:rFonts w:ascii="Times New Roman" w:hAnsi="Times New Roman" w:cs="Times New Roman"/>
-          <w:sz w:val="24"/>
-          <w:szCs w:val="24"/>
-        </w:rPr>
-        <w:t>R</w:t>
-      </w:r>
-      <w:proofErr w:type="gramEnd"/>
-      <w:r>
-        <w:rPr>
-          <w:rFonts w:ascii="Times New Roman" w:hAnsi="Times New Roman" w:cs="Times New Roman"/>
-          <w:sz w:val="24"/>
-          <w:szCs w:val="24"/>
-        </w:rPr>
-        <w:t xml:space="preserve"> we do feature selection to select the attributes using the </w:t>
+        <w:t xml:space="preserve">The Random Forest, KNN and the Decision Table give high accuracy but the accuracy achieved in case of the Random Forest is the highest. Therefore, to further our project we choose the Random Forest algorithm, use it practically to find out the error rate using the R Programming language. Before directly using all the 41 attributes onto the R we do feature selection to select the attributes using the </w:t>
       </w:r>
       <w:proofErr w:type="spellStart"/>
       <w:r>
@@ -8717,25 +8507,7 @@
           <w:sz w:val="24"/>
           <w:szCs w:val="24"/>
         </w:rPr>
-        <w:t xml:space="preserve">The number of attributes reduce from 41 to </w:t>
-      </w:r>
-      <w:proofErr w:type="gramStart"/>
-      <w:r>
-        <w:rPr>
-          <w:rFonts w:ascii="Times New Roman" w:hAnsi="Times New Roman" w:cs="Times New Roman"/>
-          <w:sz w:val="24"/>
-          <w:szCs w:val="24"/>
-        </w:rPr>
-        <w:t>5</w:t>
-      </w:r>
-      <w:proofErr w:type="gramEnd"/>
-      <w:r>
-        <w:rPr>
-          <w:rFonts w:ascii="Times New Roman" w:hAnsi="Times New Roman" w:cs="Times New Roman"/>
-          <w:sz w:val="24"/>
-          <w:szCs w:val="24"/>
-        </w:rPr>
-        <w:t xml:space="preserve"> using the </w:t>
+        <w:t xml:space="preserve">The number of attributes reduce from 41 to 5 using the </w:t>
       </w:r>
       <w:proofErr w:type="spellStart"/>
       <w:r>
@@ -8786,25 +8558,7 @@
           <w:sz w:val="24"/>
           <w:szCs w:val="24"/>
         </w:rPr>
-        <w:t xml:space="preserve">The R language </w:t>
-      </w:r>
-      <w:proofErr w:type="gramStart"/>
-      <w:r>
-        <w:rPr>
-          <w:rFonts w:ascii="Times New Roman" w:hAnsi="Times New Roman" w:cs="Times New Roman"/>
-          <w:sz w:val="24"/>
-          <w:szCs w:val="24"/>
-        </w:rPr>
-        <w:t>is then used</w:t>
-      </w:r>
-      <w:proofErr w:type="gramEnd"/>
-      <w:r>
-        <w:rPr>
-          <w:rFonts w:ascii="Times New Roman" w:hAnsi="Times New Roman" w:cs="Times New Roman"/>
-          <w:sz w:val="24"/>
-          <w:szCs w:val="24"/>
-        </w:rPr>
-        <w:t xml:space="preserve"> to see the </w:t>
+        <w:t xml:space="preserve">The R language is then used to see the </w:t>
       </w:r>
       <w:r>
         <w:rPr>
@@ -8872,25 +8626,7 @@
           <w:sz w:val="24"/>
           <w:szCs w:val="24"/>
         </w:rPr>
-        <w:t xml:space="preserve"> </w:t>
-      </w:r>
-      <w:proofErr w:type="gramStart"/>
-      <w:r>
-        <w:rPr>
-          <w:rFonts w:ascii="Times New Roman" w:hAnsi="Times New Roman" w:cs="Times New Roman"/>
-          <w:sz w:val="24"/>
-          <w:szCs w:val="24"/>
-        </w:rPr>
-        <w:t>was found</w:t>
-      </w:r>
-      <w:proofErr w:type="gramEnd"/>
-      <w:r>
-        <w:rPr>
-          <w:rFonts w:ascii="Times New Roman" w:hAnsi="Times New Roman" w:cs="Times New Roman"/>
-          <w:sz w:val="24"/>
-          <w:szCs w:val="24"/>
-        </w:rPr>
-        <w:t xml:space="preserve"> to be 1.46% when </w:t>
+        <w:t xml:space="preserve"> was found to be 1.46% when </w:t>
       </w:r>
       <w:r>
         <w:rPr>
@@ -9044,25 +8780,7 @@
           <w:sz w:val="24"/>
           <w:szCs w:val="24"/>
         </w:rPr>
-        <w:t xml:space="preserve"> feature selection for dataset with many features </w:t>
-      </w:r>
-      <w:proofErr w:type="gramStart"/>
-      <w:r>
-        <w:rPr>
-          <w:rFonts w:ascii="Times New Roman" w:hAnsi="Times New Roman" w:cs="Times New Roman"/>
-          <w:sz w:val="24"/>
-          <w:szCs w:val="24"/>
-        </w:rPr>
-        <w:t>can be used</w:t>
-      </w:r>
-      <w:proofErr w:type="gramEnd"/>
-      <w:r>
-        <w:rPr>
-          <w:rFonts w:ascii="Times New Roman" w:hAnsi="Times New Roman" w:cs="Times New Roman"/>
-          <w:sz w:val="24"/>
-          <w:szCs w:val="24"/>
-        </w:rPr>
-        <w:t xml:space="preserve"> when machine-learning algorithm like Random Forest is used.</w:t>
+        <w:t xml:space="preserve"> feature selection for dataset with many features can be used when machine-learning algorithm like Random Forest is used.</w:t>
       </w:r>
     </w:p>
     <w:p>
@@ -9096,25 +8814,7 @@
           <w:sz w:val="24"/>
           <w:szCs w:val="24"/>
         </w:rPr>
-        <w:t xml:space="preserve"> this algorithm can </w:t>
-      </w:r>
-      <w:proofErr w:type="gramStart"/>
-      <w:r>
-        <w:rPr>
-          <w:rFonts w:ascii="Times New Roman" w:hAnsi="Times New Roman" w:cs="Times New Roman"/>
-          <w:sz w:val="24"/>
-          <w:szCs w:val="24"/>
-        </w:rPr>
-        <w:t>be applied</w:t>
-      </w:r>
-      <w:proofErr w:type="gramEnd"/>
-      <w:r>
-        <w:rPr>
-          <w:rFonts w:ascii="Times New Roman" w:hAnsi="Times New Roman" w:cs="Times New Roman"/>
-          <w:sz w:val="24"/>
-          <w:szCs w:val="24"/>
-        </w:rPr>
-        <w:t xml:space="preserve"> to various other real time original data and its accuracy and be continuously monitored. </w:t>
+        <w:t xml:space="preserve"> this algorithm can be applied to various other real time original data and its accuracy and be continuously monitored. </w:t>
       </w:r>
       <w:r>
         <w:rPr>
@@ -9133,57 +8833,8 @@
           <w:szCs w:val="24"/>
         </w:rPr>
       </w:pPr>
-      <w:r>
-        <w:rPr>
-          <w:rFonts w:ascii="Times New Roman" w:hAnsi="Times New Roman" w:cs="Times New Roman"/>
-          <w:sz w:val="24"/>
-          <w:szCs w:val="24"/>
-        </w:rPr>
-        <w:t>Abstract:</w:t>
-      </w:r>
-    </w:p>
-    <w:p>
-      <w:pPr>
-        <w:rPr>
-          <w:rFonts w:ascii="Times New Roman" w:hAnsi="Times New Roman" w:cs="Times New Roman"/>
-          <w:sz w:val="24"/>
-          <w:szCs w:val="24"/>
-        </w:rPr>
-      </w:pPr>
-      <w:r>
-        <w:rPr>
-          <w:rFonts w:ascii="Times New Roman" w:hAnsi="Times New Roman" w:cs="Times New Roman"/>
-          <w:sz w:val="24"/>
-          <w:szCs w:val="24"/>
-        </w:rPr>
-        <w:t xml:space="preserve">Intrusion Prediction is a system </w:t>
-      </w:r>
-    </w:p>
-    <w:p>
-      <w:pPr>
-        <w:rPr>
-          <w:rFonts w:ascii="Times New Roman" w:hAnsi="Times New Roman" w:cs="Times New Roman"/>
-          <w:sz w:val="24"/>
-          <w:szCs w:val="24"/>
-        </w:rPr>
-      </w:pPr>
-      <w:r>
-        <w:rPr>
-          <w:rFonts w:ascii="Times New Roman" w:hAnsi="Times New Roman" w:cs="Times New Roman"/>
-          <w:sz w:val="24"/>
-          <w:szCs w:val="24"/>
-        </w:rPr>
-        <w:t xml:space="preserve"> </w:t>
-      </w:r>
-    </w:p>
-    <w:p>
-      <w:pPr>
-        <w:rPr>
-          <w:rFonts w:ascii="Times New Roman" w:hAnsi="Times New Roman" w:cs="Times New Roman"/>
-          <w:sz w:val="24"/>
-          <w:szCs w:val="24"/>
-        </w:rPr>
-      </w:pPr>
+      <w:bookmarkStart w:id="0" w:name="_GoBack"/>
+      <w:bookmarkEnd w:id="0"/>
     </w:p>
     <w:sectPr>
       <w:pgSz w:w="11906" w:h="16838"/>
